--- a/UpadhyayAnshulGitTutorial-09-12-2017.docx
+++ b/UpadhyayAnshulGitTutorial-09-12-2017.docx
@@ -4,67 +4,364 @@
   <w:body>
     <w:p>
       <w:pPr>
-        <w:jc w:val="both"/>
-        <w:rPr>
-          <w:rFonts w:ascii="Times New Roman" w:hAnsi="Times New Roman" w:cs="Times New Roman"/>
-          <w:sz w:val="24"/>
-          <w:szCs w:val="24"/>
-        </w:rPr>
-      </w:pPr>
-      <w:r>
-        <w:rPr>
-          <w:rFonts w:ascii="Times New Roman" w:hAnsi="Times New Roman" w:cs="Times New Roman"/>
-          <w:sz w:val="24"/>
-          <w:szCs w:val="24"/>
-        </w:rPr>
-        <w:t xml:space="preserve">Q1) </w:t>
-      </w:r>
-      <w:proofErr w:type="gramStart"/>
-      <w:r>
-        <w:rPr>
-          <w:rFonts w:ascii="Times New Roman" w:hAnsi="Times New Roman" w:cs="Times New Roman"/>
-          <w:sz w:val="24"/>
-          <w:szCs w:val="24"/>
-        </w:rPr>
-        <w:t>What</w:t>
-      </w:r>
-      <w:proofErr w:type="gramEnd"/>
-      <w:r>
-        <w:rPr>
-          <w:rFonts w:ascii="Times New Roman" w:hAnsi="Times New Roman" w:cs="Times New Roman"/>
-          <w:sz w:val="24"/>
-          <w:szCs w:val="24"/>
-        </w:rPr>
-        <w:t xml:space="preserve"> is GitHub? When </w:t>
-      </w:r>
-      <w:proofErr w:type="gramStart"/>
-      <w:r>
-        <w:rPr>
-          <w:rFonts w:ascii="Times New Roman" w:hAnsi="Times New Roman" w:cs="Times New Roman"/>
-          <w:sz w:val="24"/>
-          <w:szCs w:val="24"/>
-        </w:rPr>
-        <w:t>was it created</w:t>
-      </w:r>
-      <w:proofErr w:type="gramEnd"/>
-      <w:r>
-        <w:rPr>
-          <w:rFonts w:ascii="Times New Roman" w:hAnsi="Times New Roman" w:cs="Times New Roman"/>
-          <w:sz w:val="24"/>
-          <w:szCs w:val="24"/>
-        </w:rPr>
-        <w:t>? Why? By who? What similar platforms exist? Why would you use such a platform?</w:t>
-      </w:r>
-    </w:p>
-    <w:p>
-      <w:pPr>
-        <w:jc w:val="both"/>
-        <w:rPr>
-          <w:rFonts w:ascii="Times New Roman" w:hAnsi="Times New Roman" w:cs="Times New Roman"/>
-          <w:sz w:val="24"/>
-          <w:szCs w:val="24"/>
-        </w:rPr>
-      </w:pPr>
+        <w:jc w:val="center"/>
+        <w:rPr>
+          <w:b/>
+          <w:sz w:val="36"/>
+        </w:rPr>
+      </w:pPr>
+      <w:bookmarkStart w:id="0" w:name="OLE_LINK1"/>
+      <w:r>
+        <w:rPr>
+          <w:b/>
+          <w:sz w:val="36"/>
+        </w:rPr>
+        <w:t xml:space="preserve">Exercise on </w:t>
+      </w:r>
+      <w:r>
+        <w:rPr>
+          <w:b/>
+          <w:sz w:val="36"/>
+        </w:rPr>
+        <w:t>GitHub</w:t>
+      </w:r>
+      <w:r>
+        <w:rPr>
+          <w:b/>
+          <w:sz w:val="36"/>
+        </w:rPr>
+        <w:t xml:space="preserve"> and Git</w:t>
+      </w:r>
+    </w:p>
+    <w:p>
+      <w:pPr>
+        <w:jc w:val="center"/>
+        <w:rPr>
+          <w:b/>
+          <w:sz w:val="36"/>
+        </w:rPr>
+      </w:pPr>
+    </w:p>
+    <w:p>
+      <w:pPr>
+        <w:jc w:val="both"/>
+        <w:rPr>
+          <w:rFonts w:ascii="Times New Roman" w:hAnsi="Times New Roman" w:cs="Times New Roman"/>
+          <w:b/>
+          <w:sz w:val="24"/>
+          <w:szCs w:val="24"/>
+        </w:rPr>
+      </w:pPr>
+      <w:r>
+        <w:rPr>
+          <w:rFonts w:ascii="Times New Roman" w:hAnsi="Times New Roman" w:cs="Times New Roman"/>
+          <w:b/>
+          <w:sz w:val="24"/>
+          <w:szCs w:val="24"/>
+        </w:rPr>
+        <w:t>Part 1:</w:t>
+      </w:r>
+    </w:p>
+    <w:p>
+      <w:pPr>
+        <w:jc w:val="both"/>
+        <w:rPr>
+          <w:rFonts w:ascii="Times New Roman" w:hAnsi="Times New Roman" w:cs="Times New Roman"/>
+          <w:sz w:val="24"/>
+          <w:szCs w:val="24"/>
+        </w:rPr>
+      </w:pPr>
+      <w:r>
+        <w:rPr>
+          <w:rFonts w:ascii="Times New Roman" w:hAnsi="Times New Roman" w:cs="Times New Roman"/>
+          <w:sz w:val="24"/>
+          <w:szCs w:val="24"/>
+        </w:rPr>
+        <w:t>Create a GitHub account (if you do not have one)</w:t>
+      </w:r>
+    </w:p>
+    <w:p>
+      <w:pPr>
+        <w:jc w:val="both"/>
+        <w:rPr>
+          <w:rFonts w:ascii="Times New Roman" w:hAnsi="Times New Roman" w:cs="Times New Roman"/>
+          <w:sz w:val="24"/>
+          <w:szCs w:val="24"/>
+        </w:rPr>
+      </w:pPr>
+      <w:hyperlink r:id="rId5" w:history="1">
+        <w:r>
+          <w:rPr>
+            <w:rStyle w:val="Hyperlink"/>
+            <w:rFonts w:ascii="Times New Roman" w:hAnsi="Times New Roman" w:cs="Times New Roman"/>
+            <w:sz w:val="24"/>
+            <w:szCs w:val="24"/>
+          </w:rPr>
+          <w:t>https://github.com</w:t>
+        </w:r>
+      </w:hyperlink>
+      <w:r>
+        <w:rPr>
+          <w:rFonts w:ascii="Times New Roman" w:hAnsi="Times New Roman" w:cs="Times New Roman"/>
+          <w:sz w:val="24"/>
+          <w:szCs w:val="24"/>
+        </w:rPr>
+        <w:t xml:space="preserve"> </w:t>
+      </w:r>
+    </w:p>
+    <w:p>
+      <w:pPr>
+        <w:jc w:val="both"/>
+        <w:rPr>
+          <w:rFonts w:ascii="Times New Roman" w:hAnsi="Times New Roman" w:cs="Times New Roman"/>
+          <w:sz w:val="24"/>
+          <w:szCs w:val="24"/>
+        </w:rPr>
+      </w:pPr>
+      <w:r>
+        <w:rPr>
+          <w:rFonts w:ascii="Times New Roman" w:hAnsi="Times New Roman" w:cs="Times New Roman"/>
+          <w:sz w:val="24"/>
+          <w:szCs w:val="24"/>
+        </w:rPr>
+        <w:t>Submit your GitHub username in the</w:t>
+      </w:r>
+      <w:r>
+        <w:rPr>
+          <w:rFonts w:ascii="Times New Roman" w:hAnsi="Times New Roman" w:cs="Times New Roman"/>
+          <w:sz w:val="24"/>
+          <w:szCs w:val="24"/>
+        </w:rPr>
+        <w:t xml:space="preserve"> required form.</w:t>
+      </w:r>
+    </w:p>
+    <w:p>
+      <w:pPr>
+        <w:jc w:val="both"/>
+        <w:rPr>
+          <w:rFonts w:ascii="Times New Roman" w:hAnsi="Times New Roman" w:cs="Times New Roman"/>
+          <w:sz w:val="24"/>
+          <w:szCs w:val="24"/>
+        </w:rPr>
+      </w:pPr>
+      <w:r>
+        <w:rPr>
+          <w:rFonts w:ascii="Times New Roman" w:hAnsi="Times New Roman" w:cs="Times New Roman"/>
+          <w:sz w:val="24"/>
+          <w:szCs w:val="24"/>
+        </w:rPr>
+        <w:t>The file should be organized alphabetically by last names.</w:t>
+      </w:r>
+    </w:p>
+    <w:p>
+      <w:pPr>
+        <w:jc w:val="both"/>
+        <w:rPr>
+          <w:rFonts w:ascii="Times New Roman" w:hAnsi="Times New Roman" w:cs="Times New Roman"/>
+          <w:sz w:val="24"/>
+          <w:szCs w:val="24"/>
+        </w:rPr>
+      </w:pPr>
+      <w:r>
+        <w:rPr>
+          <w:rFonts w:ascii="Times New Roman" w:hAnsi="Times New Roman" w:cs="Times New Roman"/>
+          <w:sz w:val="24"/>
+          <w:szCs w:val="24"/>
+        </w:rPr>
+        <w:t>In the future I will check your work directly from your GitHub account.</w:t>
+      </w:r>
+    </w:p>
+    <w:p>
+      <w:pPr>
+        <w:jc w:val="both"/>
+        <w:rPr>
+          <w:rFonts w:ascii="Times New Roman" w:hAnsi="Times New Roman" w:cs="Times New Roman"/>
+          <w:sz w:val="24"/>
+          <w:szCs w:val="24"/>
+        </w:rPr>
+      </w:pPr>
+      <w:r>
+        <w:rPr>
+          <w:rFonts w:ascii="Times New Roman" w:hAnsi="Times New Roman" w:cs="Times New Roman"/>
+          <w:sz w:val="24"/>
+          <w:szCs w:val="24"/>
+        </w:rPr>
+        <w:t xml:space="preserve">Answer ) GitHub Account created </w:t>
+      </w:r>
+    </w:p>
+    <w:p>
+      <w:pPr>
+        <w:jc w:val="both"/>
+        <w:rPr>
+          <w:rFonts w:ascii="Times New Roman" w:hAnsi="Times New Roman" w:cs="Times New Roman"/>
+          <w:sz w:val="24"/>
+          <w:szCs w:val="24"/>
+        </w:rPr>
+      </w:pPr>
+      <w:r>
+        <w:rPr>
+          <w:rFonts w:ascii="Times New Roman" w:hAnsi="Times New Roman" w:cs="Times New Roman"/>
+          <w:sz w:val="24"/>
+          <w:szCs w:val="24"/>
+        </w:rPr>
+        <w:t>Name: Upadhyay Anshul</w:t>
+      </w:r>
+    </w:p>
+    <w:p>
+      <w:pPr>
+        <w:jc w:val="both"/>
+        <w:rPr>
+          <w:rFonts w:ascii="Times New Roman" w:hAnsi="Times New Roman" w:cs="Times New Roman"/>
+          <w:sz w:val="24"/>
+          <w:szCs w:val="24"/>
+        </w:rPr>
+      </w:pPr>
+      <w:r>
+        <w:rPr>
+          <w:rFonts w:ascii="Times New Roman" w:hAnsi="Times New Roman" w:cs="Times New Roman"/>
+          <w:sz w:val="24"/>
+          <w:szCs w:val="24"/>
+        </w:rPr>
+        <w:t>Username: au2006del@gmail.com</w:t>
+      </w:r>
+    </w:p>
+    <w:p>
+      <w:pPr>
+        <w:jc w:val="center"/>
+        <w:rPr>
+          <w:b/>
+          <w:sz w:val="36"/>
+        </w:rPr>
+      </w:pPr>
+    </w:p>
+    <w:p>
+      <w:pPr>
+        <w:jc w:val="both"/>
+        <w:rPr>
+          <w:rFonts w:ascii="Times New Roman" w:hAnsi="Times New Roman" w:cs="Times New Roman"/>
+          <w:b/>
+          <w:sz w:val="24"/>
+          <w:szCs w:val="24"/>
+        </w:rPr>
+      </w:pPr>
+      <w:r>
+        <w:rPr>
+          <w:rFonts w:ascii="Times New Roman" w:hAnsi="Times New Roman" w:cs="Times New Roman"/>
+          <w:b/>
+          <w:sz w:val="24"/>
+          <w:szCs w:val="24"/>
+        </w:rPr>
+        <w:t>Part 2:</w:t>
+      </w:r>
+    </w:p>
+    <w:p>
+      <w:pPr>
+        <w:jc w:val="both"/>
+        <w:rPr>
+          <w:rFonts w:ascii="Times New Roman" w:hAnsi="Times New Roman" w:cs="Times New Roman"/>
+          <w:sz w:val="24"/>
+          <w:szCs w:val="24"/>
+        </w:rPr>
+      </w:pPr>
+      <w:r>
+        <w:rPr>
+          <w:rFonts w:ascii="Times New Roman" w:hAnsi="Times New Roman" w:cs="Times New Roman"/>
+          <w:sz w:val="24"/>
+          <w:szCs w:val="24"/>
+        </w:rPr>
+        <w:t xml:space="preserve">Install Git bash </w:t>
+      </w:r>
+      <w:hyperlink r:id="rId6" w:history="1">
+        <w:r>
+          <w:rPr>
+            <w:rStyle w:val="Hyperlink"/>
+            <w:rFonts w:ascii="Times New Roman" w:hAnsi="Times New Roman" w:cs="Times New Roman"/>
+            <w:sz w:val="24"/>
+            <w:szCs w:val="24"/>
+          </w:rPr>
+          <w:t>http://git-scm.com/downloads</w:t>
+        </w:r>
+      </w:hyperlink>
+      <w:r>
+        <w:rPr>
+          <w:rFonts w:ascii="Times New Roman" w:hAnsi="Times New Roman" w:cs="Times New Roman"/>
+          <w:sz w:val="24"/>
+          <w:szCs w:val="24"/>
+        </w:rPr>
+        <w:t xml:space="preserve"> and browse the documentation.</w:t>
+      </w:r>
+    </w:p>
+    <w:p>
+      <w:pPr>
+        <w:jc w:val="both"/>
+        <w:rPr>
+          <w:rFonts w:ascii="Times New Roman" w:hAnsi="Times New Roman" w:cs="Times New Roman"/>
+          <w:sz w:val="24"/>
+          <w:szCs w:val="24"/>
+        </w:rPr>
+      </w:pPr>
+      <w:r>
+        <w:rPr>
+          <w:rFonts w:ascii="Times New Roman" w:hAnsi="Times New Roman" w:cs="Times New Roman"/>
+          <w:sz w:val="24"/>
+          <w:szCs w:val="24"/>
+        </w:rPr>
+        <w:t>Answer) git Bash Installed and the documentation has been browsed</w:t>
+      </w:r>
+    </w:p>
+    <w:p>
+      <w:pPr>
+        <w:jc w:val="both"/>
+      </w:pPr>
+    </w:p>
+    <w:p>
+      <w:pPr>
+        <w:jc w:val="both"/>
+        <w:rPr>
+          <w:rFonts w:ascii="Times New Roman" w:hAnsi="Times New Roman" w:cs="Times New Roman"/>
+          <w:sz w:val="24"/>
+          <w:szCs w:val="24"/>
+        </w:rPr>
+      </w:pPr>
+      <w:r>
+        <w:rPr>
+          <w:rFonts w:ascii="Times New Roman" w:hAnsi="Times New Roman" w:cs="Times New Roman"/>
+          <w:b/>
+          <w:sz w:val="24"/>
+          <w:szCs w:val="24"/>
+        </w:rPr>
+        <w:t>Part 3:</w:t>
+      </w:r>
+    </w:p>
+    <w:p>
+      <w:pPr>
+        <w:jc w:val="both"/>
+        <w:rPr>
+          <w:rFonts w:ascii="Times New Roman" w:hAnsi="Times New Roman" w:cs="Times New Roman"/>
+          <w:sz w:val="24"/>
+          <w:szCs w:val="24"/>
+        </w:rPr>
+      </w:pPr>
+      <w:r>
+        <w:rPr>
+          <w:rFonts w:ascii="Times New Roman" w:hAnsi="Times New Roman" w:cs="Times New Roman"/>
+          <w:sz w:val="24"/>
+          <w:szCs w:val="24"/>
+        </w:rPr>
+        <w:t>Q1) What is GitHub? When was it created? Why? By who? What similar platforms exist? Why would you use such a platform?</w:t>
+      </w:r>
+    </w:p>
+    <w:p>
+      <w:pPr>
+        <w:jc w:val="both"/>
+        <w:rPr>
+          <w:rFonts w:ascii="Times New Roman" w:hAnsi="Times New Roman" w:cs="Times New Roman"/>
+          <w:sz w:val="24"/>
+          <w:szCs w:val="24"/>
+        </w:rPr>
+      </w:pPr>
+      <w:bookmarkStart w:id="1" w:name="OLE_LINK2"/>
+      <w:bookmarkStart w:id="2" w:name="OLE_LINK3"/>
       <w:r>
         <w:rPr>
           <w:rFonts w:ascii="Times New Roman" w:hAnsi="Times New Roman" w:cs="Times New Roman"/>
@@ -105,9 +402,18 @@
           <w:szCs w:val="24"/>
           <w:shd w:val="clear" w:color="auto" w:fill="FFFFFF"/>
         </w:rPr>
-        <w:t xml:space="preserve">GitHub is a web based </w:t>
-      </w:r>
-      <w:proofErr w:type="spellStart"/>
+        <w:t>GitHub is a web based git or version control repository and internet hosting service. It is mostly used for code.it offers more of the distributed version control and source code management functionality. It provides access control and several collaboration features such as bug tracking, feature request, task management for every project. IT is mostly used to host open source projects.</w:t>
+      </w:r>
+    </w:p>
+    <w:p>
+      <w:pPr>
+        <w:jc w:val="both"/>
+        <w:rPr>
+          <w:rFonts w:ascii="Times New Roman" w:hAnsi="Times New Roman" w:cs="Times New Roman"/>
+          <w:sz w:val="24"/>
+          <w:szCs w:val="24"/>
+        </w:rPr>
+      </w:pPr>
       <w:r>
         <w:rPr>
           <w:rFonts w:ascii="Times New Roman" w:hAnsi="Times New Roman" w:cs="Times New Roman"/>
@@ -115,9 +421,8 @@
           <w:szCs w:val="24"/>
           <w:shd w:val="clear" w:color="auto" w:fill="FFFFFF"/>
         </w:rPr>
-        <w:t>git</w:t>
-      </w:r>
-      <w:proofErr w:type="spellEnd"/>
+        <w:t xml:space="preserve">Tom Preston Werner, Chris Werner and PJ Hyett created GitHub in April 2008. Ventures on GitHub can be gotten to and controlled utilizing the standard Git charge line interface and the greater part of the standard Git summons work with it. GitHub additionally permits registered and non-enrolled clients to peruse open stores on the site. GitHub and other outsiders that incorporate with the stage have additionally made various desktop customers and Git modules. A client must make a record keeping in mind the end goal to contribute substance to the website; yet open </w:t>
+      </w:r>
       <w:r>
         <w:rPr>
           <w:rFonts w:ascii="Times New Roman" w:hAnsi="Times New Roman" w:cs="Times New Roman"/>
@@ -125,37 +430,28 @@
           <w:szCs w:val="24"/>
           <w:shd w:val="clear" w:color="auto" w:fill="FFFFFF"/>
         </w:rPr>
-        <w:t xml:space="preserve"> or version control repository and internet hosting service. It is mostly used for code.it offers more of the distributed version control and source code management functionality. It provides access control and several collaboration features such as bug tracking, feature request, task management for every project. IT </w:t>
-      </w:r>
-      <w:proofErr w:type="gramStart"/>
-      <w:r>
-        <w:rPr>
-          <w:rFonts w:ascii="Times New Roman" w:hAnsi="Times New Roman" w:cs="Times New Roman"/>
-          <w:sz w:val="24"/>
-          <w:szCs w:val="24"/>
+        <w:lastRenderedPageBreak/>
+        <w:t>storehouses can be perused and downloaded by anybody. With an enrolled client account, clients can talk about, oversee, make stores, submit commitments to others' storehouses, and audit changes to code</w:t>
+      </w:r>
+      <w:r>
+        <w:rPr>
+          <w:rFonts w:ascii="Arial" w:hAnsi="Arial" w:cs="Arial"/>
+          <w:sz w:val="21"/>
+          <w:szCs w:val="21"/>
           <w:shd w:val="clear" w:color="auto" w:fill="FFFFFF"/>
         </w:rPr>
-        <w:t>is mostly used</w:t>
-      </w:r>
-      <w:proofErr w:type="gramEnd"/>
-      <w:r>
+        <w:t>.</w:t>
+      </w:r>
+    </w:p>
+    <w:p>
+      <w:pPr>
+        <w:jc w:val="both"/>
         <w:rPr>
           <w:rFonts w:ascii="Times New Roman" w:hAnsi="Times New Roman" w:cs="Times New Roman"/>
           <w:sz w:val="24"/>
           <w:szCs w:val="24"/>
           <w:shd w:val="clear" w:color="auto" w:fill="FFFFFF"/>
         </w:rPr>
-        <w:t xml:space="preserve"> to host open source projects.</w:t>
-      </w:r>
-    </w:p>
-    <w:p>
-      <w:pPr>
-        <w:jc w:val="both"/>
-        <w:rPr>
-          <w:rFonts w:ascii="Times New Roman" w:hAnsi="Times New Roman" w:cs="Times New Roman"/>
-          <w:sz w:val="24"/>
-          <w:szCs w:val="24"/>
-        </w:rPr>
       </w:pPr>
       <w:r>
         <w:rPr>
@@ -164,122 +460,151 @@
           <w:szCs w:val="24"/>
           <w:shd w:val="clear" w:color="auto" w:fill="FFFFFF"/>
         </w:rPr>
-        <w:t xml:space="preserve">Tom Preston Werner, Chris Werner and PJ Hyett created GitHub in April 2008. Ventures on GitHub </w:t>
-      </w:r>
-      <w:proofErr w:type="gramStart"/>
-      <w:r>
-        <w:rPr>
-          <w:rFonts w:ascii="Times New Roman" w:hAnsi="Times New Roman" w:cs="Times New Roman"/>
-          <w:sz w:val="24"/>
-          <w:szCs w:val="24"/>
-          <w:shd w:val="clear" w:color="auto" w:fill="FFFFFF"/>
-        </w:rPr>
-        <w:t>can be gotten</w:t>
-      </w:r>
-      <w:proofErr w:type="gramEnd"/>
-      <w:r>
-        <w:rPr>
-          <w:rFonts w:ascii="Times New Roman" w:hAnsi="Times New Roman" w:cs="Times New Roman"/>
-          <w:sz w:val="24"/>
-          <w:szCs w:val="24"/>
-          <w:shd w:val="clear" w:color="auto" w:fill="FFFFFF"/>
-        </w:rPr>
-        <w:t xml:space="preserve"> to and controlled utilizing the standard Git charge line interface and the greater part of the standard Git summons work with it. GitHub additionally permits registered and non-enrolled clients to peruse open stores on the site. GitHub and other outsiders that incorporate with the stage have additionally made various desktop customers and Git modules. A client must make a record keeping in mind the end goal to contribute substance to the website; yet open storehouses </w:t>
-      </w:r>
-      <w:proofErr w:type="gramStart"/>
-      <w:r>
-        <w:rPr>
-          <w:rFonts w:ascii="Times New Roman" w:hAnsi="Times New Roman" w:cs="Times New Roman"/>
-          <w:sz w:val="24"/>
-          <w:szCs w:val="24"/>
-          <w:shd w:val="clear" w:color="auto" w:fill="FFFFFF"/>
-        </w:rPr>
-        <w:t>can be perused and downloaded by anybody</w:t>
-      </w:r>
-      <w:proofErr w:type="gramEnd"/>
-      <w:r>
-        <w:rPr>
-          <w:rFonts w:ascii="Times New Roman" w:hAnsi="Times New Roman" w:cs="Times New Roman"/>
-          <w:sz w:val="24"/>
-          <w:szCs w:val="24"/>
-          <w:shd w:val="clear" w:color="auto" w:fill="FFFFFF"/>
-        </w:rPr>
-        <w:t>. With an enrolled client account, clients can talk about, oversee, make stores, submit commitments to others' storehouses, and audit changes to code</w:t>
-      </w:r>
-      <w:r>
-        <w:rPr>
-          <w:rFonts w:ascii="Arial" w:hAnsi="Arial" w:cs="Arial"/>
-          <w:sz w:val="21"/>
-          <w:szCs w:val="21"/>
-          <w:shd w:val="clear" w:color="auto" w:fill="FFFFFF"/>
+        <w:t>Similar platforms that exist are Bit Bucket, Source Forge, Git Lab, Kiln, Code plane and Codeplex</w:t>
+      </w:r>
+    </w:p>
+    <w:p>
+      <w:pPr>
+        <w:jc w:val="both"/>
+        <w:rPr>
+          <w:rFonts w:ascii="Times New Roman" w:hAnsi="Times New Roman" w:cs="Times New Roman"/>
+          <w:sz w:val="24"/>
+          <w:szCs w:val="24"/>
+        </w:rPr>
+      </w:pPr>
+      <w:r>
+        <w:rPr>
+          <w:rFonts w:ascii="Times New Roman" w:hAnsi="Times New Roman" w:cs="Times New Roman"/>
+          <w:sz w:val="24"/>
+          <w:szCs w:val="24"/>
+        </w:rPr>
+        <w:t>GitHub is a Git vault facilitating administration; however, it includes its very own significant number highlights. While Git is a summon line instrument, GitHub gives a Web-based graphical interface. It likewise gives get to control and a few coordinated effort highlights, for example, a wikis and fundamental undertaking administration apparatuses for each task.</w:t>
+      </w:r>
+    </w:p>
+    <w:p>
+      <w:pPr>
+        <w:jc w:val="both"/>
+        <w:rPr>
+          <w:rFonts w:ascii="Times New Roman" w:hAnsi="Times New Roman" w:cs="Times New Roman"/>
+          <w:sz w:val="24"/>
+          <w:szCs w:val="24"/>
+        </w:rPr>
+      </w:pPr>
+    </w:p>
+    <w:p>
+      <w:pPr>
+        <w:jc w:val="both"/>
+        <w:rPr>
+          <w:rFonts w:ascii="Times New Roman" w:hAnsi="Times New Roman" w:cs="Times New Roman"/>
+          <w:sz w:val="24"/>
+          <w:szCs w:val="24"/>
+        </w:rPr>
+      </w:pPr>
+      <w:r>
+        <w:rPr>
+          <w:rFonts w:ascii="Times New Roman" w:hAnsi="Times New Roman" w:cs="Times New Roman"/>
+          <w:sz w:val="24"/>
+          <w:szCs w:val="24"/>
+        </w:rPr>
+        <w:t xml:space="preserve">Answer these questions in a Word file called </w:t>
+      </w:r>
+      <w:r>
+        <w:rPr>
+          <w:rFonts w:ascii="Times New Roman" w:hAnsi="Times New Roman" w:cs="Times New Roman"/>
+          <w:i/>
+          <w:sz w:val="24"/>
+          <w:szCs w:val="24"/>
+        </w:rPr>
+        <w:t>LastnameFirstnameGitTutorial-mm-dd-yyyy.docx</w:t>
+      </w:r>
+      <w:r>
+        <w:rPr>
+          <w:rFonts w:ascii="Times New Roman" w:hAnsi="Times New Roman" w:cs="Times New Roman"/>
+          <w:sz w:val="24"/>
+          <w:szCs w:val="24"/>
+        </w:rPr>
+        <w:t>. Please respect the naming conventions!</w:t>
+      </w:r>
+    </w:p>
+    <w:p>
+      <w:pPr>
+        <w:jc w:val="both"/>
+        <w:rPr>
+          <w:rFonts w:ascii="Times New Roman" w:hAnsi="Times New Roman" w:cs="Times New Roman"/>
+          <w:b/>
+          <w:sz w:val="24"/>
+          <w:szCs w:val="24"/>
+        </w:rPr>
+      </w:pPr>
+      <w:r>
+        <w:rPr>
+          <w:rFonts w:ascii="Times New Roman" w:hAnsi="Times New Roman" w:cs="Times New Roman"/>
+          <w:b/>
+          <w:sz w:val="24"/>
+          <w:szCs w:val="24"/>
+        </w:rPr>
+        <w:t>Part 4:</w:t>
+      </w:r>
+    </w:p>
+    <w:p>
+      <w:pPr>
+        <w:jc w:val="both"/>
+        <w:rPr>
+          <w:rFonts w:ascii="Times New Roman" w:hAnsi="Times New Roman" w:cs="Times New Roman"/>
+          <w:sz w:val="24"/>
+          <w:szCs w:val="24"/>
+        </w:rPr>
+      </w:pPr>
+      <w:r>
+        <w:rPr>
+          <w:rFonts w:ascii="Times New Roman" w:hAnsi="Times New Roman" w:cs="Times New Roman"/>
+          <w:sz w:val="24"/>
+          <w:szCs w:val="24"/>
+        </w:rPr>
+        <w:t xml:space="preserve">Go through the Git tutorial here: </w:t>
+      </w:r>
+      <w:hyperlink r:id="rId7" w:history="1">
+        <w:r>
+          <w:rPr>
+            <w:rStyle w:val="Hyperlink"/>
+            <w:rFonts w:ascii="Times New Roman" w:hAnsi="Times New Roman" w:cs="Times New Roman"/>
+            <w:sz w:val="24"/>
+            <w:szCs w:val="24"/>
+          </w:rPr>
+          <w:t>https://try.github.io</w:t>
+        </w:r>
+      </w:hyperlink>
+      <w:r>
+        <w:rPr>
+          <w:rFonts w:ascii="Times New Roman" w:hAnsi="Times New Roman" w:cs="Times New Roman"/>
+          <w:sz w:val="24"/>
+          <w:szCs w:val="24"/>
         </w:rPr>
         <w:t>.</w:t>
       </w:r>
-    </w:p>
-    <w:p>
-      <w:pPr>
-        <w:jc w:val="both"/>
-        <w:rPr>
-          <w:rFonts w:ascii="Times New Roman" w:hAnsi="Times New Roman" w:cs="Times New Roman"/>
-          <w:sz w:val="24"/>
-          <w:szCs w:val="24"/>
-          <w:shd w:val="clear" w:color="auto" w:fill="FFFFFF"/>
-        </w:rPr>
-      </w:pPr>
-      <w:r>
-        <w:rPr>
-          <w:rFonts w:ascii="Times New Roman" w:hAnsi="Times New Roman" w:cs="Times New Roman"/>
-          <w:sz w:val="24"/>
-          <w:szCs w:val="24"/>
-          <w:shd w:val="clear" w:color="auto" w:fill="FFFFFF"/>
-        </w:rPr>
-        <w:t>Similar platforms that exist are Bit Bucket, Source Forge, Git Lab, Kiln, Code plane and Codeplex</w:t>
-      </w:r>
-    </w:p>
-    <w:p>
-      <w:pPr>
-        <w:jc w:val="both"/>
-        <w:rPr>
-          <w:rFonts w:ascii="Times New Roman" w:hAnsi="Times New Roman" w:cs="Times New Roman"/>
-          <w:sz w:val="24"/>
-          <w:szCs w:val="24"/>
-        </w:rPr>
-      </w:pPr>
-      <w:r>
-        <w:rPr>
-          <w:rFonts w:ascii="Times New Roman" w:hAnsi="Times New Roman" w:cs="Times New Roman"/>
-          <w:sz w:val="24"/>
-          <w:szCs w:val="24"/>
-        </w:rPr>
-        <w:t>GitHub is a Git vault facilitating administration; however, it includes its very own significant number highlights. While Git is a summon line instrument, GitHub gives a Web-based graphical interface. It likewise gives get to control and a few coordinated effort highlights, for example, a wikis and fundamental undertaking administration apparatuses for each task.</w:t>
-      </w:r>
-    </w:p>
-    <w:p>
-      <w:pPr>
-        <w:jc w:val="both"/>
-        <w:rPr>
-          <w:rFonts w:ascii="Times New Roman" w:hAnsi="Times New Roman" w:cs="Times New Roman"/>
-          <w:sz w:val="24"/>
-          <w:szCs w:val="24"/>
-        </w:rPr>
-      </w:pPr>
-    </w:p>
-    <w:p>
-      <w:pPr>
-        <w:jc w:val="both"/>
-        <w:rPr>
-          <w:rFonts w:ascii="Times New Roman" w:hAnsi="Times New Roman" w:cs="Times New Roman"/>
-          <w:sz w:val="24"/>
-          <w:szCs w:val="24"/>
-        </w:rPr>
-      </w:pPr>
-      <w:r>
-        <w:rPr>
-          <w:rFonts w:ascii="Times New Roman" w:hAnsi="Times New Roman" w:cs="Times New Roman"/>
-          <w:sz w:val="24"/>
-          <w:szCs w:val="24"/>
-        </w:rPr>
-        <w:t xml:space="preserve">Answer these questions in a Word file called </w:t>
+      <w:r>
+        <w:rPr>
+          <w:rFonts w:ascii="Times New Roman" w:hAnsi="Times New Roman" w:cs="Times New Roman"/>
+          <w:sz w:val="24"/>
+          <w:szCs w:val="24"/>
+        </w:rPr>
+        <w:t xml:space="preserve"> </w:t>
+      </w:r>
+      <w:r>
+        <w:rPr>
+          <w:rFonts w:ascii="Times New Roman" w:hAnsi="Times New Roman" w:cs="Times New Roman"/>
+          <w:sz w:val="24"/>
+          <w:szCs w:val="24"/>
+        </w:rPr>
+        <w:t xml:space="preserve">While doing the tutorial, save your work </w:t>
+      </w:r>
+      <w:r>
+        <w:rPr>
+          <w:rFonts w:ascii="Times New Roman" w:hAnsi="Times New Roman" w:cs="Times New Roman"/>
+          <w:sz w:val="24"/>
+          <w:szCs w:val="24"/>
+        </w:rPr>
+        <w:t xml:space="preserve">the </w:t>
       </w:r>
       <w:r>
         <w:rPr>
@@ -293,13 +618,2061 @@
       <w:r>
         <w:rPr>
           <w:rFonts w:ascii="Times New Roman" w:hAnsi="Times New Roman" w:cs="Times New Roman"/>
-          <w:sz w:val="24"/>
-          <w:szCs w:val="24"/>
-        </w:rPr>
-        <w:t>. Please respect the naming conventions!</w:t>
-      </w:r>
+          <w:i/>
+          <w:sz w:val="24"/>
+          <w:szCs w:val="24"/>
+        </w:rPr>
+        <w:t xml:space="preserve"> </w:t>
+      </w:r>
+      <w:r>
+        <w:rPr>
+          <w:rFonts w:ascii="Times New Roman" w:hAnsi="Times New Roman" w:cs="Times New Roman"/>
+          <w:sz w:val="24"/>
+          <w:szCs w:val="24"/>
+        </w:rPr>
+        <w:t>file</w:t>
+      </w:r>
+      <w:r>
+        <w:rPr>
+          <w:rFonts w:ascii="Times New Roman" w:hAnsi="Times New Roman" w:cs="Times New Roman"/>
+          <w:sz w:val="24"/>
+          <w:szCs w:val="24"/>
+        </w:rPr>
+        <w:t>.</w:t>
+      </w:r>
+      <w:r>
+        <w:rPr>
+          <w:rFonts w:ascii="Times New Roman" w:hAnsi="Times New Roman" w:cs="Times New Roman"/>
+          <w:sz w:val="24"/>
+          <w:szCs w:val="24"/>
+        </w:rPr>
+        <w:t xml:space="preserve"> </w:t>
+      </w:r>
+    </w:p>
+    <w:p>
+      <w:pPr>
+        <w:rPr>
+          <w:rFonts w:ascii="Times New Roman" w:hAnsi="Times New Roman" w:cs="Times New Roman"/>
+          <w:sz w:val="28"/>
+          <w:szCs w:val="28"/>
+        </w:rPr>
+      </w:pPr>
+      <w:r>
+        <w:rPr>
+          <w:rFonts w:ascii="Times New Roman" w:hAnsi="Times New Roman" w:cs="Times New Roman"/>
+          <w:sz w:val="28"/>
+          <w:szCs w:val="28"/>
+        </w:rPr>
+        <w:t xml:space="preserve">Answer) </w:t>
+      </w:r>
+      <w:r>
+        <w:rPr>
+          <w:rFonts w:ascii="Times New Roman" w:hAnsi="Times New Roman" w:cs="Times New Roman"/>
+          <w:sz w:val="28"/>
+          <w:szCs w:val="28"/>
+        </w:rPr>
+        <w:t>Press enter to submit commands</w:t>
+      </w:r>
+    </w:p>
+    <w:p>
+      <w:pPr>
+        <w:rPr>
+          <w:rFonts w:ascii="Times New Roman" w:hAnsi="Times New Roman" w:cs="Times New Roman"/>
+          <w:sz w:val="28"/>
+          <w:szCs w:val="28"/>
+        </w:rPr>
+      </w:pPr>
+    </w:p>
+    <w:p>
+      <w:pPr>
+        <w:rPr>
+          <w:rFonts w:ascii="Times New Roman" w:hAnsi="Times New Roman" w:cs="Times New Roman"/>
+          <w:sz w:val="28"/>
+          <w:szCs w:val="28"/>
+        </w:rPr>
+      </w:pPr>
+      <w:r>
+        <w:rPr>
+          <w:rFonts w:ascii="Times New Roman" w:hAnsi="Times New Roman" w:cs="Times New Roman"/>
+          <w:sz w:val="28"/>
+          <w:szCs w:val="28"/>
+        </w:rPr>
+        <w:t>$</w:t>
+      </w:r>
+      <w:r>
+        <w:rPr>
+          <w:rFonts w:ascii="Times New Roman" w:hAnsi="Times New Roman" w:cs="Times New Roman"/>
+          <w:sz w:val="28"/>
+          <w:szCs w:val="28"/>
+        </w:rPr>
+        <w:t>git init</w:t>
+      </w:r>
+    </w:p>
+    <w:p>
+      <w:pPr>
+        <w:rPr>
+          <w:rFonts w:ascii="Times New Roman" w:hAnsi="Times New Roman" w:cs="Times New Roman"/>
+          <w:sz w:val="28"/>
+          <w:szCs w:val="28"/>
+        </w:rPr>
+      </w:pPr>
+    </w:p>
+    <w:p>
+      <w:pPr>
+        <w:rPr>
+          <w:rFonts w:ascii="Times New Roman" w:hAnsi="Times New Roman" w:cs="Times New Roman"/>
+          <w:sz w:val="28"/>
+          <w:szCs w:val="28"/>
+        </w:rPr>
+      </w:pPr>
+      <w:r>
+        <w:rPr>
+          <w:rFonts w:ascii="Times New Roman" w:hAnsi="Times New Roman" w:cs="Times New Roman"/>
+          <w:sz w:val="28"/>
+          <w:szCs w:val="28"/>
+        </w:rPr>
+        <w:t>$ git status</w:t>
+      </w:r>
+    </w:p>
+    <w:p>
+      <w:pPr>
+        <w:rPr>
+          <w:rFonts w:ascii="Times New Roman" w:hAnsi="Times New Roman" w:cs="Times New Roman"/>
+          <w:sz w:val="28"/>
+          <w:szCs w:val="28"/>
+        </w:rPr>
+      </w:pPr>
+    </w:p>
+    <w:p>
+      <w:pPr>
+        <w:rPr>
+          <w:rFonts w:ascii="Times New Roman" w:hAnsi="Times New Roman" w:cs="Times New Roman"/>
+          <w:sz w:val="28"/>
+          <w:szCs w:val="28"/>
+        </w:rPr>
+      </w:pPr>
+      <w:r>
+        <w:rPr>
+          <w:rFonts w:ascii="Times New Roman" w:hAnsi="Times New Roman" w:cs="Times New Roman"/>
+          <w:sz w:val="28"/>
+          <w:szCs w:val="28"/>
+        </w:rPr>
+        <w:t>$ git add octocat.txt</w:t>
+      </w:r>
+    </w:p>
+    <w:p>
+      <w:pPr>
+        <w:rPr>
+          <w:rFonts w:ascii="Times New Roman" w:hAnsi="Times New Roman" w:cs="Times New Roman"/>
+          <w:sz w:val="28"/>
+          <w:szCs w:val="28"/>
+        </w:rPr>
+      </w:pPr>
+    </w:p>
+    <w:p>
+      <w:pPr>
+        <w:rPr>
+          <w:rFonts w:ascii="Times New Roman" w:hAnsi="Times New Roman" w:cs="Times New Roman"/>
+          <w:sz w:val="28"/>
+          <w:szCs w:val="28"/>
+        </w:rPr>
+      </w:pPr>
+      <w:r>
+        <w:rPr>
+          <w:rFonts w:ascii="Times New Roman" w:hAnsi="Times New Roman" w:cs="Times New Roman"/>
+          <w:sz w:val="28"/>
+          <w:szCs w:val="28"/>
+        </w:rPr>
+        <w:t>$ git status</w:t>
+      </w:r>
+    </w:p>
+    <w:p>
+      <w:pPr>
+        <w:rPr>
+          <w:rFonts w:ascii="Times New Roman" w:hAnsi="Times New Roman" w:cs="Times New Roman"/>
+          <w:sz w:val="28"/>
+          <w:szCs w:val="28"/>
+        </w:rPr>
+      </w:pPr>
+    </w:p>
+    <w:p>
+      <w:pPr>
+        <w:rPr>
+          <w:rFonts w:ascii="Times New Roman" w:hAnsi="Times New Roman" w:cs="Times New Roman"/>
+          <w:sz w:val="28"/>
+          <w:szCs w:val="28"/>
+        </w:rPr>
+      </w:pPr>
+      <w:r>
+        <w:rPr>
+          <w:rFonts w:ascii="Times New Roman" w:hAnsi="Times New Roman" w:cs="Times New Roman"/>
+          <w:sz w:val="28"/>
+          <w:szCs w:val="28"/>
+        </w:rPr>
+        <w:t>$ git commit -m "Add cute octocat story"</w:t>
+      </w:r>
+    </w:p>
+    <w:p>
+      <w:pPr>
+        <w:rPr>
+          <w:rFonts w:ascii="Times New Roman" w:hAnsi="Times New Roman" w:cs="Times New Roman"/>
+          <w:sz w:val="28"/>
+          <w:szCs w:val="28"/>
+        </w:rPr>
+      </w:pPr>
+    </w:p>
+    <w:p>
+      <w:pPr>
+        <w:rPr>
+          <w:rFonts w:ascii="Times New Roman" w:hAnsi="Times New Roman" w:cs="Times New Roman"/>
+          <w:sz w:val="28"/>
+          <w:szCs w:val="28"/>
+        </w:rPr>
+      </w:pPr>
+      <w:r>
+        <w:rPr>
+          <w:rFonts w:ascii="Times New Roman" w:hAnsi="Times New Roman" w:cs="Times New Roman"/>
+          <w:sz w:val="28"/>
+          <w:szCs w:val="28"/>
+        </w:rPr>
+        <w:t>$ git add '*.txt'</w:t>
+      </w:r>
+    </w:p>
+    <w:p>
+      <w:pPr>
+        <w:rPr>
+          <w:rFonts w:ascii="Times New Roman" w:hAnsi="Times New Roman" w:cs="Times New Roman"/>
+          <w:sz w:val="28"/>
+          <w:szCs w:val="28"/>
+        </w:rPr>
+      </w:pPr>
+    </w:p>
+    <w:p>
+      <w:r>
+        <w:rPr>
+          <w:rFonts w:ascii="Times New Roman" w:hAnsi="Times New Roman" w:cs="Times New Roman"/>
+          <w:sz w:val="28"/>
+          <w:szCs w:val="28"/>
+        </w:rPr>
+        <w:t>$</w:t>
+      </w:r>
+      <w:r>
+        <w:t xml:space="preserve"> </w:t>
+      </w:r>
+      <w:r>
+        <w:t>git commit -m 'Add all the octocat txt files'</w:t>
+      </w:r>
+    </w:p>
+    <w:p>
+      <w:pPr>
+        <w:shd w:val="clear" w:color="auto" w:fill="424242"/>
+        <w:spacing w:after="0" w:line="240" w:lineRule="auto"/>
+        <w:rPr>
+          <w:rFonts w:ascii="Courier New" w:eastAsia="Times New Roman" w:hAnsi="Courier New" w:cs="Courier New"/>
+          <w:color w:val="FFFFFF"/>
+          <w:sz w:val="21"/>
+          <w:szCs w:val="21"/>
+        </w:rPr>
+      </w:pPr>
+      <w:r>
+        <w:rPr>
+          <w:rFonts w:ascii="Courier New" w:eastAsia="Times New Roman" w:hAnsi="Courier New" w:cs="Courier New"/>
+          <w:color w:val="FFFFFF"/>
+          <w:sz w:val="21"/>
+          <w:szCs w:val="21"/>
+        </w:rPr>
+        <w:lastRenderedPageBreak/>
+        <w:t>master 3852b4d] Add all the octocat txt files</w:t>
+      </w:r>
+      <w:r>
+        <w:rPr>
+          <w:rFonts w:ascii="Courier New" w:eastAsia="Times New Roman" w:hAnsi="Courier New" w:cs="Courier New"/>
+          <w:color w:val="FFFFFF"/>
+          <w:sz w:val="21"/>
+          <w:szCs w:val="21"/>
+        </w:rPr>
+        <w:br/>
+        <w:t>4 files changed, 4 insertions(+)</w:t>
+      </w:r>
+      <w:r>
+        <w:rPr>
+          <w:rFonts w:ascii="Courier New" w:eastAsia="Times New Roman" w:hAnsi="Courier New" w:cs="Courier New"/>
+          <w:color w:val="FFFFFF"/>
+          <w:sz w:val="21"/>
+          <w:szCs w:val="21"/>
+        </w:rPr>
+        <w:br/>
+        <w:t>create mode 100644 blue_octocat.txt</w:t>
+      </w:r>
+      <w:r>
+        <w:rPr>
+          <w:rFonts w:ascii="Courier New" w:eastAsia="Times New Roman" w:hAnsi="Courier New" w:cs="Courier New"/>
+          <w:color w:val="FFFFFF"/>
+          <w:sz w:val="21"/>
+          <w:szCs w:val="21"/>
+        </w:rPr>
+        <w:br/>
+        <w:t>create mode 100644 octofamily/baby_octocat.txt</w:t>
+      </w:r>
+      <w:r>
+        <w:rPr>
+          <w:rFonts w:ascii="Courier New" w:eastAsia="Times New Roman" w:hAnsi="Courier New" w:cs="Courier New"/>
+          <w:color w:val="FFFFFF"/>
+          <w:sz w:val="21"/>
+          <w:szCs w:val="21"/>
+        </w:rPr>
+        <w:br/>
+        <w:t>create mode 100644 octofamily/momma_octocat.txt</w:t>
+      </w:r>
+      <w:r>
+        <w:rPr>
+          <w:rFonts w:ascii="Courier New" w:eastAsia="Times New Roman" w:hAnsi="Courier New" w:cs="Courier New"/>
+          <w:color w:val="FFFFFF"/>
+          <w:sz w:val="21"/>
+          <w:szCs w:val="21"/>
+        </w:rPr>
+        <w:br/>
+        <w:t>create mode 100644 red_octocat.txt</w:t>
+      </w:r>
+    </w:p>
+    <w:p>
+      <w:pPr>
+        <w:shd w:val="clear" w:color="auto" w:fill="424242"/>
+        <w:spacing w:after="0" w:line="240" w:lineRule="auto"/>
+        <w:rPr>
+          <w:rFonts w:ascii="Courier New" w:eastAsia="Times New Roman" w:hAnsi="Courier New" w:cs="Courier New"/>
+          <w:color w:val="64C53D"/>
+          <w:sz w:val="21"/>
+          <w:szCs w:val="21"/>
+        </w:rPr>
+      </w:pPr>
+      <w:r>
+        <w:rPr>
+          <w:rFonts w:ascii="Courier New" w:eastAsia="Times New Roman" w:hAnsi="Courier New" w:cs="Courier New"/>
+          <w:color w:val="64C53D"/>
+          <w:sz w:val="21"/>
+          <w:szCs w:val="21"/>
+        </w:rPr>
+        <w:br/>
+        <w:t>Success!</w:t>
+      </w:r>
+    </w:p>
+    <w:p>
+      <w:pPr>
+        <w:shd w:val="clear" w:color="auto" w:fill="424242"/>
+        <w:spacing w:after="0" w:line="240" w:lineRule="auto"/>
+        <w:rPr>
+          <w:rFonts w:ascii="Courier New" w:eastAsia="Times New Roman" w:hAnsi="Courier New" w:cs="Courier New"/>
+          <w:color w:val="64C53D"/>
+          <w:sz w:val="21"/>
+          <w:szCs w:val="21"/>
+        </w:rPr>
+      </w:pPr>
     </w:p>
     <w:p/>
+    <w:p>
+      <w:r>
+        <w:t xml:space="preserve">$ </w:t>
+      </w:r>
+      <w:r>
+        <w:t>git log</w:t>
+      </w:r>
+    </w:p>
+    <w:p>
+      <w:pPr>
+        <w:shd w:val="clear" w:color="auto" w:fill="424242"/>
+        <w:spacing w:after="0" w:line="240" w:lineRule="auto"/>
+        <w:rPr>
+          <w:rFonts w:ascii="Courier New" w:eastAsia="Times New Roman" w:hAnsi="Courier New" w:cs="Courier New"/>
+          <w:color w:val="FFFFFF"/>
+          <w:sz w:val="21"/>
+          <w:szCs w:val="21"/>
+        </w:rPr>
+      </w:pPr>
+      <w:r>
+        <w:rPr>
+          <w:rFonts w:ascii="Courier New" w:eastAsia="Times New Roman" w:hAnsi="Courier New" w:cs="Courier New"/>
+          <w:color w:val="FFFF00"/>
+          <w:sz w:val="21"/>
+          <w:szCs w:val="21"/>
+        </w:rPr>
+        <w:t>commit 3852b4db1634463d0bb4d267edb7b3f9cd02ace1</w:t>
+      </w:r>
+      <w:r>
+        <w:rPr>
+          <w:rFonts w:ascii="Courier New" w:eastAsia="Times New Roman" w:hAnsi="Courier New" w:cs="Courier New"/>
+          <w:color w:val="FFFFFF"/>
+          <w:sz w:val="21"/>
+          <w:szCs w:val="21"/>
+        </w:rPr>
+        <w:br/>
+        <w:t>Author: Try Git &lt;try_git@github.com&gt;</w:t>
+      </w:r>
+      <w:r>
+        <w:rPr>
+          <w:rFonts w:ascii="Courier New" w:eastAsia="Times New Roman" w:hAnsi="Courier New" w:cs="Courier New"/>
+          <w:color w:val="FFFFFF"/>
+          <w:sz w:val="21"/>
+          <w:szCs w:val="21"/>
+        </w:rPr>
+        <w:br/>
+        <w:t>Date: Sat Oct 10 08:30:00 2020 -0500</w:t>
+      </w:r>
+      <w:r>
+        <w:rPr>
+          <w:rFonts w:ascii="Courier New" w:eastAsia="Times New Roman" w:hAnsi="Courier New" w:cs="Courier New"/>
+          <w:color w:val="FFFFFF"/>
+          <w:sz w:val="21"/>
+          <w:szCs w:val="21"/>
+        </w:rPr>
+        <w:br/>
+      </w:r>
+      <w:r>
+        <w:rPr>
+          <w:rFonts w:ascii="Courier New" w:eastAsia="Times New Roman" w:hAnsi="Courier New" w:cs="Courier New"/>
+          <w:color w:val="FFFFFF"/>
+          <w:sz w:val="21"/>
+          <w:szCs w:val="21"/>
+        </w:rPr>
+        <w:br/>
+        <w:t>Add all the octocat txt files</w:t>
+      </w:r>
+      <w:r>
+        <w:rPr>
+          <w:rFonts w:ascii="Courier New" w:eastAsia="Times New Roman" w:hAnsi="Courier New" w:cs="Courier New"/>
+          <w:color w:val="FFFFFF"/>
+          <w:sz w:val="21"/>
+          <w:szCs w:val="21"/>
+        </w:rPr>
+        <w:br/>
+      </w:r>
+      <w:r>
+        <w:rPr>
+          <w:rFonts w:ascii="Courier New" w:eastAsia="Times New Roman" w:hAnsi="Courier New" w:cs="Courier New"/>
+          <w:color w:val="FFFFFF"/>
+          <w:sz w:val="21"/>
+          <w:szCs w:val="21"/>
+        </w:rPr>
+        <w:br/>
+      </w:r>
+      <w:r>
+        <w:rPr>
+          <w:rFonts w:ascii="Courier New" w:eastAsia="Times New Roman" w:hAnsi="Courier New" w:cs="Courier New"/>
+          <w:color w:val="FFFF00"/>
+          <w:sz w:val="21"/>
+          <w:szCs w:val="21"/>
+        </w:rPr>
+        <w:t>commit b652edfd888cd3d5e7fcb857d0dabc5a0fcb5e28</w:t>
+      </w:r>
+      <w:r>
+        <w:rPr>
+          <w:rFonts w:ascii="Courier New" w:eastAsia="Times New Roman" w:hAnsi="Courier New" w:cs="Courier New"/>
+          <w:color w:val="FFFFFF"/>
+          <w:sz w:val="21"/>
+          <w:szCs w:val="21"/>
+        </w:rPr>
+        <w:br/>
+        <w:t>Author: Try Git &lt;try_git@github.com&gt;</w:t>
+      </w:r>
+      <w:r>
+        <w:rPr>
+          <w:rFonts w:ascii="Courier New" w:eastAsia="Times New Roman" w:hAnsi="Courier New" w:cs="Courier New"/>
+          <w:color w:val="FFFFFF"/>
+          <w:sz w:val="21"/>
+          <w:szCs w:val="21"/>
+        </w:rPr>
+        <w:br/>
+        <w:t>Date: Sat Oct 10 08:30:00 2020 -0500</w:t>
+      </w:r>
+      <w:r>
+        <w:rPr>
+          <w:rFonts w:ascii="Courier New" w:eastAsia="Times New Roman" w:hAnsi="Courier New" w:cs="Courier New"/>
+          <w:color w:val="FFFFFF"/>
+          <w:sz w:val="21"/>
+          <w:szCs w:val="21"/>
+        </w:rPr>
+        <w:br/>
+      </w:r>
+      <w:r>
+        <w:rPr>
+          <w:rFonts w:ascii="Courier New" w:eastAsia="Times New Roman" w:hAnsi="Courier New" w:cs="Courier New"/>
+          <w:color w:val="FFFFFF"/>
+          <w:sz w:val="21"/>
+          <w:szCs w:val="21"/>
+        </w:rPr>
+        <w:br/>
+        <w:t>Added cute octocat story</w:t>
+      </w:r>
+    </w:p>
+    <w:p>
+      <w:pPr>
+        <w:shd w:val="clear" w:color="auto" w:fill="424242"/>
+        <w:spacing w:after="0" w:line="240" w:lineRule="auto"/>
+        <w:rPr>
+          <w:rFonts w:ascii="Courier New" w:eastAsia="Times New Roman" w:hAnsi="Courier New" w:cs="Courier New"/>
+          <w:color w:val="64C53D"/>
+          <w:sz w:val="21"/>
+          <w:szCs w:val="21"/>
+        </w:rPr>
+      </w:pPr>
+      <w:r>
+        <w:rPr>
+          <w:rFonts w:ascii="Courier New" w:eastAsia="Times New Roman" w:hAnsi="Courier New" w:cs="Courier New"/>
+          <w:color w:val="64C53D"/>
+          <w:sz w:val="21"/>
+          <w:szCs w:val="21"/>
+        </w:rPr>
+        <w:br/>
+        <w:t>Success!</w:t>
+      </w:r>
+    </w:p>
+    <w:p>
+      <w:pPr>
+        <w:rPr>
+          <w:rFonts w:ascii="Times New Roman" w:hAnsi="Times New Roman" w:cs="Times New Roman"/>
+          <w:sz w:val="28"/>
+          <w:szCs w:val="28"/>
+        </w:rPr>
+      </w:pPr>
+    </w:p>
+    <w:p>
+      <w:pPr>
+        <w:rPr>
+          <w:rFonts w:ascii="Times New Roman" w:hAnsi="Times New Roman" w:cs="Times New Roman"/>
+          <w:sz w:val="28"/>
+          <w:szCs w:val="28"/>
+        </w:rPr>
+      </w:pPr>
+      <w:r>
+        <w:rPr>
+          <w:rFonts w:ascii="Times New Roman" w:hAnsi="Times New Roman" w:cs="Times New Roman"/>
+          <w:sz w:val="28"/>
+          <w:szCs w:val="28"/>
+        </w:rPr>
+        <w:t>$</w:t>
+      </w:r>
+      <w:r>
+        <w:rPr>
+          <w:rFonts w:ascii="Times New Roman" w:hAnsi="Times New Roman" w:cs="Times New Roman"/>
+          <w:sz w:val="28"/>
+          <w:szCs w:val="28"/>
+        </w:rPr>
+        <w:t>git remote add origin https://github.com/try-git/try_git.git</w:t>
+      </w:r>
+    </w:p>
+    <w:p>
+      <w:pPr>
+        <w:rPr>
+          <w:rFonts w:ascii="Times New Roman" w:hAnsi="Times New Roman" w:cs="Times New Roman"/>
+          <w:sz w:val="28"/>
+          <w:szCs w:val="28"/>
+        </w:rPr>
+      </w:pPr>
+      <w:r>
+        <w:rPr>
+          <w:rFonts w:ascii="Times New Roman" w:hAnsi="Times New Roman" w:cs="Times New Roman"/>
+          <w:sz w:val="28"/>
+          <w:szCs w:val="28"/>
+        </w:rPr>
+        <w:t>$</w:t>
+      </w:r>
+      <w:r>
+        <w:rPr>
+          <w:rFonts w:ascii="Times New Roman" w:hAnsi="Times New Roman" w:cs="Times New Roman"/>
+          <w:sz w:val="28"/>
+          <w:szCs w:val="28"/>
+        </w:rPr>
+        <w:t>git push -u origin master</w:t>
+      </w:r>
+    </w:p>
+    <w:p>
+      <w:pPr>
+        <w:shd w:val="clear" w:color="auto" w:fill="424242"/>
+        <w:spacing w:after="0" w:line="240" w:lineRule="auto"/>
+        <w:rPr>
+          <w:rFonts w:ascii="Courier New" w:eastAsia="Times New Roman" w:hAnsi="Courier New" w:cs="Courier New"/>
+          <w:color w:val="FFFFFF"/>
+          <w:sz w:val="21"/>
+          <w:szCs w:val="21"/>
+        </w:rPr>
+      </w:pPr>
+      <w:r>
+        <w:rPr>
+          <w:rFonts w:ascii="Courier New" w:eastAsia="Times New Roman" w:hAnsi="Courier New" w:cs="Courier New"/>
+          <w:color w:val="FFFFFF"/>
+          <w:sz w:val="21"/>
+          <w:szCs w:val="21"/>
+        </w:rPr>
+        <w:t>Branch master set up to track remote branch master from origin.</w:t>
+      </w:r>
+    </w:p>
+    <w:p>
+      <w:pPr>
+        <w:shd w:val="clear" w:color="auto" w:fill="424242"/>
+        <w:spacing w:after="0" w:line="240" w:lineRule="auto"/>
+        <w:rPr>
+          <w:rFonts w:ascii="Courier New" w:eastAsia="Times New Roman" w:hAnsi="Courier New" w:cs="Courier New"/>
+          <w:color w:val="64C53D"/>
+          <w:sz w:val="21"/>
+          <w:szCs w:val="21"/>
+        </w:rPr>
+      </w:pPr>
+      <w:r>
+        <w:rPr>
+          <w:rFonts w:ascii="Courier New" w:eastAsia="Times New Roman" w:hAnsi="Courier New" w:cs="Courier New"/>
+          <w:color w:val="64C53D"/>
+          <w:sz w:val="21"/>
+          <w:szCs w:val="21"/>
+        </w:rPr>
+        <w:br/>
+        <w:t>Success</w:t>
+      </w:r>
+    </w:p>
+    <w:p>
+      <w:pPr>
+        <w:rPr>
+          <w:rFonts w:ascii="Times New Roman" w:hAnsi="Times New Roman" w:cs="Times New Roman"/>
+          <w:sz w:val="28"/>
+          <w:szCs w:val="28"/>
+        </w:rPr>
+      </w:pPr>
+    </w:p>
+    <w:p>
+      <w:pPr>
+        <w:rPr>
+          <w:rFonts w:ascii="Times New Roman" w:hAnsi="Times New Roman" w:cs="Times New Roman"/>
+          <w:sz w:val="28"/>
+          <w:szCs w:val="28"/>
+        </w:rPr>
+      </w:pPr>
+      <w:r>
+        <w:rPr>
+          <w:rFonts w:ascii="Times New Roman" w:hAnsi="Times New Roman" w:cs="Times New Roman"/>
+          <w:sz w:val="28"/>
+          <w:szCs w:val="28"/>
+        </w:rPr>
+        <w:t>$</w:t>
+      </w:r>
+      <w:r>
+        <w:rPr>
+          <w:rFonts w:ascii="Times New Roman" w:hAnsi="Times New Roman" w:cs="Times New Roman"/>
+          <w:sz w:val="28"/>
+          <w:szCs w:val="28"/>
+        </w:rPr>
+        <w:t>git pull origin master</w:t>
+      </w:r>
+    </w:p>
+    <w:p>
+      <w:pPr>
+        <w:shd w:val="clear" w:color="auto" w:fill="424242"/>
+        <w:spacing w:after="0" w:line="240" w:lineRule="auto"/>
+        <w:rPr>
+          <w:rFonts w:ascii="Courier New" w:eastAsia="Times New Roman" w:hAnsi="Courier New" w:cs="Courier New"/>
+          <w:color w:val="FFFFFF"/>
+          <w:sz w:val="21"/>
+          <w:szCs w:val="21"/>
+        </w:rPr>
+      </w:pPr>
+      <w:r>
+        <w:rPr>
+          <w:rFonts w:ascii="Courier New" w:eastAsia="Times New Roman" w:hAnsi="Courier New" w:cs="Courier New"/>
+          <w:color w:val="FFFFFF"/>
+          <w:sz w:val="21"/>
+          <w:szCs w:val="21"/>
+        </w:rPr>
+        <w:t>Updating 3852b4d..3e70b0f</w:t>
+      </w:r>
+      <w:r>
+        <w:rPr>
+          <w:rFonts w:ascii="Courier New" w:eastAsia="Times New Roman" w:hAnsi="Courier New" w:cs="Courier New"/>
+          <w:color w:val="FFFFFF"/>
+          <w:sz w:val="21"/>
+          <w:szCs w:val="21"/>
+        </w:rPr>
+        <w:br/>
+        <w:t>Fast-forward</w:t>
+      </w:r>
+      <w:r>
+        <w:rPr>
+          <w:rFonts w:ascii="Courier New" w:eastAsia="Times New Roman" w:hAnsi="Courier New" w:cs="Courier New"/>
+          <w:color w:val="FFFFFF"/>
+          <w:sz w:val="21"/>
+          <w:szCs w:val="21"/>
+        </w:rPr>
+        <w:br/>
+        <w:t xml:space="preserve">yellow_octocat.txt | 1 </w:t>
+      </w:r>
+      <w:r>
+        <w:rPr>
+          <w:rFonts w:ascii="Courier New" w:eastAsia="Times New Roman" w:hAnsi="Courier New" w:cs="Courier New"/>
+          <w:color w:val="008000"/>
+          <w:sz w:val="21"/>
+          <w:szCs w:val="21"/>
+        </w:rPr>
+        <w:t>+</w:t>
+      </w:r>
+      <w:r>
+        <w:rPr>
+          <w:rFonts w:ascii="Courier New" w:eastAsia="Times New Roman" w:hAnsi="Courier New" w:cs="Courier New"/>
+          <w:color w:val="FFFFFF"/>
+          <w:sz w:val="21"/>
+          <w:szCs w:val="21"/>
+        </w:rPr>
+        <w:br/>
+        <w:t>1 file changed, 1 insertion(+)</w:t>
+      </w:r>
+      <w:r>
+        <w:rPr>
+          <w:rFonts w:ascii="Courier New" w:eastAsia="Times New Roman" w:hAnsi="Courier New" w:cs="Courier New"/>
+          <w:color w:val="FFFFFF"/>
+          <w:sz w:val="21"/>
+          <w:szCs w:val="21"/>
+        </w:rPr>
+        <w:br/>
+        <w:t>create mode 100644 yellow_octocat.txt</w:t>
+      </w:r>
+    </w:p>
+    <w:p>
+      <w:pPr>
+        <w:shd w:val="clear" w:color="auto" w:fill="424242"/>
+        <w:spacing w:after="0" w:line="240" w:lineRule="auto"/>
+        <w:rPr>
+          <w:rFonts w:ascii="Courier New" w:eastAsia="Times New Roman" w:hAnsi="Courier New" w:cs="Courier New"/>
+          <w:color w:val="64C53D"/>
+          <w:sz w:val="21"/>
+          <w:szCs w:val="21"/>
+        </w:rPr>
+      </w:pPr>
+      <w:r>
+        <w:rPr>
+          <w:rFonts w:ascii="Courier New" w:eastAsia="Times New Roman" w:hAnsi="Courier New" w:cs="Courier New"/>
+          <w:color w:val="64C53D"/>
+          <w:sz w:val="21"/>
+          <w:szCs w:val="21"/>
+        </w:rPr>
+        <w:br/>
+        <w:t>Success!</w:t>
+      </w:r>
+    </w:p>
+    <w:p>
+      <w:pPr>
+        <w:rPr>
+          <w:rFonts w:ascii="Times New Roman" w:hAnsi="Times New Roman" w:cs="Times New Roman"/>
+          <w:sz w:val="28"/>
+          <w:szCs w:val="28"/>
+        </w:rPr>
+      </w:pPr>
+    </w:p>
+    <w:p>
+      <w:pPr>
+        <w:rPr>
+          <w:rFonts w:ascii="Times New Roman" w:hAnsi="Times New Roman" w:cs="Times New Roman"/>
+          <w:sz w:val="28"/>
+          <w:szCs w:val="28"/>
+        </w:rPr>
+      </w:pPr>
+      <w:r>
+        <w:rPr>
+          <w:rFonts w:ascii="Times New Roman" w:hAnsi="Times New Roman" w:cs="Times New Roman"/>
+          <w:sz w:val="28"/>
+          <w:szCs w:val="28"/>
+        </w:rPr>
+        <w:t>$</w:t>
+      </w:r>
+      <w:r>
+        <w:rPr>
+          <w:rFonts w:ascii="Times New Roman" w:hAnsi="Times New Roman" w:cs="Times New Roman"/>
+          <w:sz w:val="28"/>
+          <w:szCs w:val="28"/>
+        </w:rPr>
+        <w:t>git diff HEAD</w:t>
+      </w:r>
+    </w:p>
+    <w:p>
+      <w:pPr>
+        <w:shd w:val="clear" w:color="auto" w:fill="424242"/>
+        <w:spacing w:after="0" w:line="240" w:lineRule="auto"/>
+        <w:rPr>
+          <w:rFonts w:ascii="Courier New" w:eastAsia="Times New Roman" w:hAnsi="Courier New" w:cs="Courier New"/>
+          <w:color w:val="FFFFFF"/>
+          <w:sz w:val="21"/>
+          <w:szCs w:val="21"/>
+        </w:rPr>
+      </w:pPr>
+      <w:r>
+        <w:rPr>
+          <w:rFonts w:ascii="Courier New" w:eastAsia="Times New Roman" w:hAnsi="Courier New" w:cs="Courier New"/>
+          <w:color w:val="FFFFFF"/>
+          <w:sz w:val="21"/>
+          <w:szCs w:val="21"/>
+        </w:rPr>
+        <w:t>diff --git a/octocat.txt b/octocat.txt</w:t>
+      </w:r>
+      <w:r>
+        <w:rPr>
+          <w:rFonts w:ascii="Courier New" w:eastAsia="Times New Roman" w:hAnsi="Courier New" w:cs="Courier New"/>
+          <w:color w:val="FFFFFF"/>
+          <w:sz w:val="21"/>
+          <w:szCs w:val="21"/>
+        </w:rPr>
+        <w:br/>
+        <w:t>index 7d8d808..e725ef6 100644</w:t>
+      </w:r>
+      <w:r>
+        <w:rPr>
+          <w:rFonts w:ascii="Courier New" w:eastAsia="Times New Roman" w:hAnsi="Courier New" w:cs="Courier New"/>
+          <w:color w:val="FFFFFF"/>
+          <w:sz w:val="21"/>
+          <w:szCs w:val="21"/>
+        </w:rPr>
+        <w:br/>
+        <w:t>--- a/octocat.txt</w:t>
+      </w:r>
+      <w:r>
+        <w:rPr>
+          <w:rFonts w:ascii="Courier New" w:eastAsia="Times New Roman" w:hAnsi="Courier New" w:cs="Courier New"/>
+          <w:color w:val="FFFFFF"/>
+          <w:sz w:val="21"/>
+          <w:szCs w:val="21"/>
+        </w:rPr>
+        <w:br/>
+      </w:r>
+      <w:r>
+        <w:rPr>
+          <w:rFonts w:ascii="Courier New" w:eastAsia="Times New Roman" w:hAnsi="Courier New" w:cs="Courier New"/>
+          <w:color w:val="FFFFFF"/>
+          <w:sz w:val="21"/>
+          <w:szCs w:val="21"/>
+        </w:rPr>
+        <w:lastRenderedPageBreak/>
+        <w:t>+++ b/octocat.txt</w:t>
+      </w:r>
+      <w:r>
+        <w:rPr>
+          <w:rFonts w:ascii="Courier New" w:eastAsia="Times New Roman" w:hAnsi="Courier New" w:cs="Courier New"/>
+          <w:color w:val="FFFFFF"/>
+          <w:sz w:val="21"/>
+          <w:szCs w:val="21"/>
+        </w:rPr>
+        <w:br/>
+      </w:r>
+      <w:r>
+        <w:rPr>
+          <w:rFonts w:ascii="Courier New" w:eastAsia="Times New Roman" w:hAnsi="Courier New" w:cs="Courier New"/>
+          <w:color w:val="00FFFF"/>
+          <w:sz w:val="21"/>
+          <w:szCs w:val="21"/>
+        </w:rPr>
+        <w:t>@@ -1 +1 @@</w:t>
+      </w:r>
+      <w:r>
+        <w:rPr>
+          <w:rFonts w:ascii="Courier New" w:eastAsia="Times New Roman" w:hAnsi="Courier New" w:cs="Courier New"/>
+          <w:color w:val="FFFFFF"/>
+          <w:sz w:val="21"/>
+          <w:szCs w:val="21"/>
+        </w:rPr>
+        <w:br/>
+      </w:r>
+      <w:r>
+        <w:rPr>
+          <w:rFonts w:ascii="Courier New" w:eastAsia="Times New Roman" w:hAnsi="Courier New" w:cs="Courier New"/>
+          <w:color w:val="FF0000"/>
+          <w:sz w:val="21"/>
+          <w:szCs w:val="21"/>
+        </w:rPr>
+        <w:t>-A Tale of Two Octocats</w:t>
+      </w:r>
+      <w:r>
+        <w:rPr>
+          <w:rFonts w:ascii="Courier New" w:eastAsia="Times New Roman" w:hAnsi="Courier New" w:cs="Courier New"/>
+          <w:color w:val="FFFFFF"/>
+          <w:sz w:val="21"/>
+          <w:szCs w:val="21"/>
+        </w:rPr>
+        <w:br/>
+      </w:r>
+      <w:r>
+        <w:rPr>
+          <w:rFonts w:ascii="Courier New" w:eastAsia="Times New Roman" w:hAnsi="Courier New" w:cs="Courier New"/>
+          <w:color w:val="008000"/>
+          <w:sz w:val="21"/>
+          <w:szCs w:val="21"/>
+        </w:rPr>
+        <w:t>+[mA Tale of Two Octocats and an Octodog</w:t>
+      </w:r>
+    </w:p>
+    <w:p>
+      <w:pPr>
+        <w:shd w:val="clear" w:color="auto" w:fill="424242"/>
+        <w:spacing w:after="0" w:line="240" w:lineRule="auto"/>
+        <w:rPr>
+          <w:rFonts w:ascii="Courier New" w:eastAsia="Times New Roman" w:hAnsi="Courier New" w:cs="Courier New"/>
+          <w:color w:val="64C53D"/>
+          <w:sz w:val="21"/>
+          <w:szCs w:val="21"/>
+        </w:rPr>
+      </w:pPr>
+      <w:r>
+        <w:rPr>
+          <w:rFonts w:ascii="Courier New" w:eastAsia="Times New Roman" w:hAnsi="Courier New" w:cs="Courier New"/>
+          <w:color w:val="64C53D"/>
+          <w:sz w:val="21"/>
+          <w:szCs w:val="21"/>
+        </w:rPr>
+        <w:br/>
+        <w:t>Success!</w:t>
+      </w:r>
+    </w:p>
+    <w:p>
+      <w:pPr>
+        <w:rPr>
+          <w:rFonts w:ascii="Times New Roman" w:hAnsi="Times New Roman" w:cs="Times New Roman"/>
+          <w:sz w:val="28"/>
+          <w:szCs w:val="28"/>
+        </w:rPr>
+      </w:pPr>
+    </w:p>
+    <w:p>
+      <w:pPr>
+        <w:rPr>
+          <w:rFonts w:ascii="Times New Roman" w:hAnsi="Times New Roman" w:cs="Times New Roman"/>
+          <w:sz w:val="28"/>
+          <w:szCs w:val="28"/>
+        </w:rPr>
+      </w:pPr>
+      <w:r>
+        <w:rPr>
+          <w:rFonts w:ascii="Times New Roman" w:hAnsi="Times New Roman" w:cs="Times New Roman"/>
+          <w:sz w:val="28"/>
+          <w:szCs w:val="28"/>
+        </w:rPr>
+        <w:t>$</w:t>
+      </w:r>
+      <w:r>
+        <w:t xml:space="preserve"> </w:t>
+      </w:r>
+      <w:r>
+        <w:rPr>
+          <w:rFonts w:ascii="Times New Roman" w:hAnsi="Times New Roman" w:cs="Times New Roman"/>
+          <w:sz w:val="28"/>
+          <w:szCs w:val="28"/>
+        </w:rPr>
+        <w:t>git add octofamily/octodog.txt</w:t>
+      </w:r>
+    </w:p>
+    <w:p>
+      <w:pPr>
+        <w:rPr>
+          <w:rFonts w:ascii="Times New Roman" w:hAnsi="Times New Roman" w:cs="Times New Roman"/>
+          <w:sz w:val="28"/>
+          <w:szCs w:val="28"/>
+        </w:rPr>
+      </w:pPr>
+      <w:r>
+        <w:rPr>
+          <w:rFonts w:ascii="Times New Roman" w:hAnsi="Times New Roman" w:cs="Times New Roman"/>
+          <w:sz w:val="28"/>
+          <w:szCs w:val="28"/>
+        </w:rPr>
+        <w:t>$</w:t>
+      </w:r>
+      <w:r>
+        <w:rPr>
+          <w:rFonts w:ascii="Times New Roman" w:hAnsi="Times New Roman" w:cs="Times New Roman"/>
+          <w:sz w:val="28"/>
+          <w:szCs w:val="28"/>
+        </w:rPr>
+        <w:t xml:space="preserve">git diff </w:t>
+      </w:r>
+      <w:r>
+        <w:rPr>
+          <w:rFonts w:ascii="Times New Roman" w:hAnsi="Times New Roman" w:cs="Times New Roman"/>
+          <w:sz w:val="28"/>
+          <w:szCs w:val="28"/>
+        </w:rPr>
+        <w:t>–</w:t>
+      </w:r>
+      <w:r>
+        <w:rPr>
+          <w:rFonts w:ascii="Times New Roman" w:hAnsi="Times New Roman" w:cs="Times New Roman"/>
+          <w:sz w:val="28"/>
+          <w:szCs w:val="28"/>
+        </w:rPr>
+        <w:t>staged</w:t>
+      </w:r>
+    </w:p>
+    <w:p>
+      <w:pPr>
+        <w:shd w:val="clear" w:color="auto" w:fill="424242"/>
+        <w:spacing w:after="0" w:line="240" w:lineRule="auto"/>
+        <w:rPr>
+          <w:rFonts w:ascii="Courier New" w:eastAsia="Times New Roman" w:hAnsi="Courier New" w:cs="Courier New"/>
+          <w:color w:val="FFFFFF"/>
+          <w:sz w:val="21"/>
+          <w:szCs w:val="21"/>
+        </w:rPr>
+      </w:pPr>
+      <w:r>
+        <w:rPr>
+          <w:rFonts w:ascii="Courier New" w:eastAsia="Times New Roman" w:hAnsi="Courier New" w:cs="Courier New"/>
+          <w:color w:val="FFFFFF"/>
+          <w:sz w:val="21"/>
+          <w:szCs w:val="21"/>
+        </w:rPr>
+        <w:t>diff --git a/octofamily/octodog.txt b/octofamily/octodog.txt</w:t>
+      </w:r>
+      <w:r>
+        <w:rPr>
+          <w:rFonts w:ascii="Courier New" w:eastAsia="Times New Roman" w:hAnsi="Courier New" w:cs="Courier New"/>
+          <w:color w:val="FFFFFF"/>
+          <w:sz w:val="21"/>
+          <w:szCs w:val="21"/>
+        </w:rPr>
+        <w:br/>
+        <w:t>new file mode 100644</w:t>
+      </w:r>
+      <w:r>
+        <w:rPr>
+          <w:rFonts w:ascii="Courier New" w:eastAsia="Times New Roman" w:hAnsi="Courier New" w:cs="Courier New"/>
+          <w:color w:val="FFFFFF"/>
+          <w:sz w:val="21"/>
+          <w:szCs w:val="21"/>
+        </w:rPr>
+        <w:br/>
+        <w:t>index 0000000..cfbc74a</w:t>
+      </w:r>
+      <w:r>
+        <w:rPr>
+          <w:rFonts w:ascii="Courier New" w:eastAsia="Times New Roman" w:hAnsi="Courier New" w:cs="Courier New"/>
+          <w:color w:val="FFFFFF"/>
+          <w:sz w:val="21"/>
+          <w:szCs w:val="21"/>
+        </w:rPr>
+        <w:br/>
+        <w:t>--- /dev/null</w:t>
+      </w:r>
+      <w:r>
+        <w:rPr>
+          <w:rFonts w:ascii="Courier New" w:eastAsia="Times New Roman" w:hAnsi="Courier New" w:cs="Courier New"/>
+          <w:color w:val="FFFFFF"/>
+          <w:sz w:val="21"/>
+          <w:szCs w:val="21"/>
+        </w:rPr>
+        <w:br/>
+        <w:t>+++ b/octofamily/octodog.txt</w:t>
+      </w:r>
+      <w:r>
+        <w:rPr>
+          <w:rFonts w:ascii="Courier New" w:eastAsia="Times New Roman" w:hAnsi="Courier New" w:cs="Courier New"/>
+          <w:color w:val="FFFFFF"/>
+          <w:sz w:val="21"/>
+          <w:szCs w:val="21"/>
+        </w:rPr>
+        <w:br/>
+      </w:r>
+      <w:r>
+        <w:rPr>
+          <w:rFonts w:ascii="Courier New" w:eastAsia="Times New Roman" w:hAnsi="Courier New" w:cs="Courier New"/>
+          <w:color w:val="00FFFF"/>
+          <w:sz w:val="21"/>
+          <w:szCs w:val="21"/>
+        </w:rPr>
+        <w:t>@@ -0,0 +1 @@</w:t>
+      </w:r>
+      <w:r>
+        <w:rPr>
+          <w:rFonts w:ascii="Courier New" w:eastAsia="Times New Roman" w:hAnsi="Courier New" w:cs="Courier New"/>
+          <w:color w:val="FFFFFF"/>
+          <w:sz w:val="21"/>
+          <w:szCs w:val="21"/>
+        </w:rPr>
+        <w:br/>
+      </w:r>
+      <w:r>
+        <w:rPr>
+          <w:rFonts w:ascii="Courier New" w:eastAsia="Times New Roman" w:hAnsi="Courier New" w:cs="Courier New"/>
+          <w:color w:val="008000"/>
+          <w:sz w:val="21"/>
+          <w:szCs w:val="21"/>
+        </w:rPr>
+        <w:t>+[mwoof</w:t>
+      </w:r>
+    </w:p>
+    <w:p>
+      <w:pPr>
+        <w:shd w:val="clear" w:color="auto" w:fill="424242"/>
+        <w:spacing w:after="0" w:line="240" w:lineRule="auto"/>
+        <w:rPr>
+          <w:rFonts w:ascii="Courier New" w:eastAsia="Times New Roman" w:hAnsi="Courier New" w:cs="Courier New"/>
+          <w:color w:val="64C53D"/>
+          <w:sz w:val="21"/>
+          <w:szCs w:val="21"/>
+        </w:rPr>
+      </w:pPr>
+      <w:r>
+        <w:rPr>
+          <w:rFonts w:ascii="Courier New" w:eastAsia="Times New Roman" w:hAnsi="Courier New" w:cs="Courier New"/>
+          <w:color w:val="64C53D"/>
+          <w:sz w:val="21"/>
+          <w:szCs w:val="21"/>
+        </w:rPr>
+        <w:br/>
+        <w:t>Success!</w:t>
+      </w:r>
+    </w:p>
+    <w:p>
+      <w:pPr>
+        <w:rPr>
+          <w:rFonts w:ascii="Times New Roman" w:hAnsi="Times New Roman" w:cs="Times New Roman"/>
+          <w:sz w:val="28"/>
+          <w:szCs w:val="28"/>
+        </w:rPr>
+      </w:pPr>
+      <w:r>
+        <w:rPr>
+          <w:rFonts w:ascii="Times New Roman" w:hAnsi="Times New Roman" w:cs="Times New Roman"/>
+          <w:sz w:val="28"/>
+          <w:szCs w:val="28"/>
+        </w:rPr>
+        <w:t>$</w:t>
+      </w:r>
+      <w:r>
+        <w:t xml:space="preserve"> </w:t>
+      </w:r>
+      <w:r>
+        <w:rPr>
+          <w:rFonts w:ascii="Times New Roman" w:hAnsi="Times New Roman" w:cs="Times New Roman"/>
+          <w:sz w:val="28"/>
+          <w:szCs w:val="28"/>
+        </w:rPr>
+        <w:t>git reset octofamily/octodog.txt</w:t>
+      </w:r>
+    </w:p>
+    <w:p>
+      <w:pPr>
+        <w:rPr>
+          <w:rFonts w:ascii="Times New Roman" w:hAnsi="Times New Roman" w:cs="Times New Roman"/>
+          <w:sz w:val="28"/>
+          <w:szCs w:val="28"/>
+        </w:rPr>
+      </w:pPr>
+      <w:r>
+        <w:rPr>
+          <w:rFonts w:ascii="Times New Roman" w:hAnsi="Times New Roman" w:cs="Times New Roman"/>
+          <w:sz w:val="28"/>
+          <w:szCs w:val="28"/>
+        </w:rPr>
+        <w:t>$</w:t>
+      </w:r>
+      <w:r>
+        <w:t xml:space="preserve"> </w:t>
+      </w:r>
+      <w:r>
+        <w:rPr>
+          <w:rFonts w:ascii="Times New Roman" w:hAnsi="Times New Roman" w:cs="Times New Roman"/>
+          <w:sz w:val="28"/>
+          <w:szCs w:val="28"/>
+        </w:rPr>
+        <w:t>git checkout -- octocat.txt</w:t>
+      </w:r>
+    </w:p>
+    <w:p>
+      <w:pPr>
+        <w:rPr>
+          <w:rFonts w:ascii="Times New Roman" w:hAnsi="Times New Roman" w:cs="Times New Roman"/>
+          <w:sz w:val="28"/>
+          <w:szCs w:val="28"/>
+        </w:rPr>
+      </w:pPr>
+      <w:r>
+        <w:rPr>
+          <w:rFonts w:ascii="Times New Roman" w:hAnsi="Times New Roman" w:cs="Times New Roman"/>
+          <w:sz w:val="28"/>
+          <w:szCs w:val="28"/>
+        </w:rPr>
+        <w:t>$</w:t>
+      </w:r>
+      <w:r>
+        <w:rPr>
+          <w:rFonts w:ascii="Times New Roman" w:hAnsi="Times New Roman" w:cs="Times New Roman"/>
+          <w:sz w:val="28"/>
+          <w:szCs w:val="28"/>
+        </w:rPr>
+        <w:t>git branch clean_up</w:t>
+      </w:r>
+    </w:p>
+    <w:p>
+      <w:pPr>
+        <w:rPr>
+          <w:rFonts w:ascii="Times New Roman" w:hAnsi="Times New Roman" w:cs="Times New Roman"/>
+          <w:sz w:val="28"/>
+          <w:szCs w:val="28"/>
+        </w:rPr>
+      </w:pPr>
+      <w:r>
+        <w:rPr>
+          <w:rFonts w:ascii="Times New Roman" w:hAnsi="Times New Roman" w:cs="Times New Roman"/>
+          <w:sz w:val="28"/>
+          <w:szCs w:val="28"/>
+        </w:rPr>
+        <w:t>$</w:t>
+      </w:r>
+      <w:r>
+        <w:t xml:space="preserve"> </w:t>
+      </w:r>
+      <w:r>
+        <w:rPr>
+          <w:rFonts w:ascii="Times New Roman" w:hAnsi="Times New Roman" w:cs="Times New Roman"/>
+          <w:sz w:val="28"/>
+          <w:szCs w:val="28"/>
+        </w:rPr>
+        <w:t>git checkout clean_up</w:t>
+      </w:r>
+    </w:p>
+    <w:p>
+      <w:pPr>
+        <w:rPr>
+          <w:rFonts w:ascii="Times New Roman" w:hAnsi="Times New Roman" w:cs="Times New Roman"/>
+          <w:sz w:val="28"/>
+          <w:szCs w:val="28"/>
+        </w:rPr>
+      </w:pPr>
+      <w:r>
+        <w:rPr>
+          <w:rFonts w:ascii="Times New Roman" w:hAnsi="Times New Roman" w:cs="Times New Roman"/>
+          <w:sz w:val="28"/>
+          <w:szCs w:val="28"/>
+        </w:rPr>
+        <w:t>$</w:t>
+      </w:r>
+      <w:r>
+        <w:t xml:space="preserve"> </w:t>
+      </w:r>
+      <w:r>
+        <w:rPr>
+          <w:rFonts w:ascii="Times New Roman" w:hAnsi="Times New Roman" w:cs="Times New Roman"/>
+          <w:sz w:val="28"/>
+          <w:szCs w:val="28"/>
+        </w:rPr>
+        <w:t>git rm '*.txt'</w:t>
+      </w:r>
+    </w:p>
+    <w:p>
+      <w:pPr>
+        <w:shd w:val="clear" w:color="auto" w:fill="424242"/>
+        <w:spacing w:after="0" w:line="240" w:lineRule="auto"/>
+        <w:rPr>
+          <w:rFonts w:ascii="Courier New" w:eastAsia="Times New Roman" w:hAnsi="Courier New" w:cs="Courier New"/>
+          <w:color w:val="FFFFFF"/>
+          <w:sz w:val="21"/>
+          <w:szCs w:val="21"/>
+        </w:rPr>
+      </w:pPr>
+      <w:r>
+        <w:rPr>
+          <w:rFonts w:ascii="Courier New" w:eastAsia="Times New Roman" w:hAnsi="Courier New" w:cs="Courier New"/>
+          <w:color w:val="FFFFFF"/>
+          <w:sz w:val="21"/>
+          <w:szCs w:val="21"/>
+        </w:rPr>
+        <w:t>rm 'blue_octocat.txt'</w:t>
+      </w:r>
+      <w:r>
+        <w:rPr>
+          <w:rFonts w:ascii="Courier New" w:eastAsia="Times New Roman" w:hAnsi="Courier New" w:cs="Courier New"/>
+          <w:color w:val="FFFFFF"/>
+          <w:sz w:val="21"/>
+          <w:szCs w:val="21"/>
+        </w:rPr>
+        <w:br/>
+        <w:t>rm 'octocat.txt'</w:t>
+      </w:r>
+      <w:r>
+        <w:rPr>
+          <w:rFonts w:ascii="Courier New" w:eastAsia="Times New Roman" w:hAnsi="Courier New" w:cs="Courier New"/>
+          <w:color w:val="FFFFFF"/>
+          <w:sz w:val="21"/>
+          <w:szCs w:val="21"/>
+        </w:rPr>
+        <w:br/>
+        <w:t>rm 'octofamily/baby_octocat.txt'</w:t>
+      </w:r>
+      <w:r>
+        <w:rPr>
+          <w:rFonts w:ascii="Courier New" w:eastAsia="Times New Roman" w:hAnsi="Courier New" w:cs="Courier New"/>
+          <w:color w:val="FFFFFF"/>
+          <w:sz w:val="21"/>
+          <w:szCs w:val="21"/>
+        </w:rPr>
+        <w:br/>
+        <w:t>rm 'octofamily/momma_octocat.txt'</w:t>
+      </w:r>
+      <w:r>
+        <w:rPr>
+          <w:rFonts w:ascii="Courier New" w:eastAsia="Times New Roman" w:hAnsi="Courier New" w:cs="Courier New"/>
+          <w:color w:val="FFFFFF"/>
+          <w:sz w:val="21"/>
+          <w:szCs w:val="21"/>
+        </w:rPr>
+        <w:br/>
+        <w:t>rm 'red_octocat.txt'</w:t>
+      </w:r>
+    </w:p>
+    <w:p>
+      <w:pPr>
+        <w:shd w:val="clear" w:color="auto" w:fill="424242"/>
+        <w:spacing w:after="0" w:line="240" w:lineRule="auto"/>
+        <w:rPr>
+          <w:rFonts w:ascii="Courier New" w:eastAsia="Times New Roman" w:hAnsi="Courier New" w:cs="Courier New"/>
+          <w:color w:val="64C53D"/>
+          <w:sz w:val="21"/>
+          <w:szCs w:val="21"/>
+        </w:rPr>
+      </w:pPr>
+      <w:r>
+        <w:rPr>
+          <w:rFonts w:ascii="Courier New" w:eastAsia="Times New Roman" w:hAnsi="Courier New" w:cs="Courier New"/>
+          <w:color w:val="64C53D"/>
+          <w:sz w:val="21"/>
+          <w:szCs w:val="21"/>
+        </w:rPr>
+        <w:br/>
+        <w:t>Success!</w:t>
+      </w:r>
+    </w:p>
+    <w:p>
+      <w:pPr>
+        <w:rPr>
+          <w:rFonts w:ascii="Times New Roman" w:hAnsi="Times New Roman" w:cs="Times New Roman"/>
+          <w:sz w:val="28"/>
+          <w:szCs w:val="28"/>
+        </w:rPr>
+      </w:pPr>
+    </w:p>
+    <w:p>
+      <w:pPr>
+        <w:rPr>
+          <w:rFonts w:ascii="Times New Roman" w:hAnsi="Times New Roman" w:cs="Times New Roman"/>
+          <w:sz w:val="28"/>
+          <w:szCs w:val="28"/>
+        </w:rPr>
+      </w:pPr>
+      <w:r>
+        <w:rPr>
+          <w:rFonts w:ascii="Times New Roman" w:hAnsi="Times New Roman" w:cs="Times New Roman"/>
+          <w:sz w:val="28"/>
+          <w:szCs w:val="28"/>
+        </w:rPr>
+        <w:t>$</w:t>
+      </w:r>
+      <w:r>
+        <w:t xml:space="preserve"> </w:t>
+      </w:r>
+      <w:r>
+        <w:rPr>
+          <w:rFonts w:ascii="Times New Roman" w:hAnsi="Times New Roman" w:cs="Times New Roman"/>
+          <w:sz w:val="28"/>
+          <w:szCs w:val="28"/>
+        </w:rPr>
+        <w:t>git commit -m "Remove all the cats"</w:t>
+      </w:r>
+    </w:p>
+    <w:p>
+      <w:pPr>
+        <w:shd w:val="clear" w:color="auto" w:fill="424242"/>
+        <w:spacing w:after="0" w:line="240" w:lineRule="auto"/>
+        <w:rPr>
+          <w:rFonts w:ascii="Courier New" w:eastAsia="Times New Roman" w:hAnsi="Courier New" w:cs="Courier New"/>
+          <w:color w:val="FFFFFF"/>
+          <w:sz w:val="21"/>
+          <w:szCs w:val="21"/>
+        </w:rPr>
+      </w:pPr>
+      <w:r>
+        <w:rPr>
+          <w:rFonts w:ascii="Courier New" w:eastAsia="Times New Roman" w:hAnsi="Courier New" w:cs="Courier New"/>
+          <w:color w:val="FFFFFF"/>
+          <w:sz w:val="21"/>
+          <w:szCs w:val="21"/>
+        </w:rPr>
+        <w:t>[clean_up 63540fe] Remove all the cats</w:t>
+      </w:r>
+      <w:r>
+        <w:rPr>
+          <w:rFonts w:ascii="Courier New" w:eastAsia="Times New Roman" w:hAnsi="Courier New" w:cs="Courier New"/>
+          <w:color w:val="FFFFFF"/>
+          <w:sz w:val="21"/>
+          <w:szCs w:val="21"/>
+        </w:rPr>
+        <w:br/>
+        <w:t>5 files changed, 5 deletions(-)</w:t>
+      </w:r>
+      <w:r>
+        <w:rPr>
+          <w:rFonts w:ascii="Courier New" w:eastAsia="Times New Roman" w:hAnsi="Courier New" w:cs="Courier New"/>
+          <w:color w:val="FFFFFF"/>
+          <w:sz w:val="21"/>
+          <w:szCs w:val="21"/>
+        </w:rPr>
+        <w:br/>
+        <w:t>delete mode 100644 blue_octocat.txt</w:t>
+      </w:r>
+      <w:r>
+        <w:rPr>
+          <w:rFonts w:ascii="Courier New" w:eastAsia="Times New Roman" w:hAnsi="Courier New" w:cs="Courier New"/>
+          <w:color w:val="FFFFFF"/>
+          <w:sz w:val="21"/>
+          <w:szCs w:val="21"/>
+        </w:rPr>
+        <w:br/>
+        <w:t>delete mode 100644 octocat.txt</w:t>
+      </w:r>
+      <w:r>
+        <w:rPr>
+          <w:rFonts w:ascii="Courier New" w:eastAsia="Times New Roman" w:hAnsi="Courier New" w:cs="Courier New"/>
+          <w:color w:val="FFFFFF"/>
+          <w:sz w:val="21"/>
+          <w:szCs w:val="21"/>
+        </w:rPr>
+        <w:br/>
+        <w:t>delete mode 100644 octofamily/baby_octocat.txt</w:t>
+      </w:r>
+      <w:r>
+        <w:rPr>
+          <w:rFonts w:ascii="Courier New" w:eastAsia="Times New Roman" w:hAnsi="Courier New" w:cs="Courier New"/>
+          <w:color w:val="FFFFFF"/>
+          <w:sz w:val="21"/>
+          <w:szCs w:val="21"/>
+        </w:rPr>
+        <w:br/>
+        <w:t>delete mode 100644 octofamily/momma_octocat.txt</w:t>
+      </w:r>
+      <w:r>
+        <w:rPr>
+          <w:rFonts w:ascii="Courier New" w:eastAsia="Times New Roman" w:hAnsi="Courier New" w:cs="Courier New"/>
+          <w:color w:val="FFFFFF"/>
+          <w:sz w:val="21"/>
+          <w:szCs w:val="21"/>
+        </w:rPr>
+        <w:br/>
+        <w:t>delete mode 100644 red_octocat.txt</w:t>
+      </w:r>
+    </w:p>
+    <w:p>
+      <w:pPr>
+        <w:shd w:val="clear" w:color="auto" w:fill="424242"/>
+        <w:spacing w:after="0" w:line="240" w:lineRule="auto"/>
+        <w:rPr>
+          <w:rFonts w:ascii="Courier New" w:eastAsia="Times New Roman" w:hAnsi="Courier New" w:cs="Courier New"/>
+          <w:color w:val="64C53D"/>
+          <w:sz w:val="21"/>
+          <w:szCs w:val="21"/>
+        </w:rPr>
+      </w:pPr>
+      <w:r>
+        <w:rPr>
+          <w:rFonts w:ascii="Courier New" w:eastAsia="Times New Roman" w:hAnsi="Courier New" w:cs="Courier New"/>
+          <w:color w:val="64C53D"/>
+          <w:sz w:val="21"/>
+          <w:szCs w:val="21"/>
+        </w:rPr>
+        <w:br/>
+        <w:t>Success!</w:t>
+      </w:r>
+    </w:p>
+    <w:p>
+      <w:pPr>
+        <w:rPr>
+          <w:rFonts w:ascii="Times New Roman" w:hAnsi="Times New Roman" w:cs="Times New Roman"/>
+          <w:sz w:val="28"/>
+          <w:szCs w:val="28"/>
+        </w:rPr>
+      </w:pPr>
+    </w:p>
+    <w:p>
+      <w:pPr>
+        <w:rPr>
+          <w:rFonts w:ascii="Times New Roman" w:hAnsi="Times New Roman" w:cs="Times New Roman"/>
+          <w:sz w:val="28"/>
+          <w:szCs w:val="28"/>
+        </w:rPr>
+      </w:pPr>
+      <w:r>
+        <w:rPr>
+          <w:rFonts w:ascii="Times New Roman" w:hAnsi="Times New Roman" w:cs="Times New Roman"/>
+          <w:sz w:val="28"/>
+          <w:szCs w:val="28"/>
+        </w:rPr>
+        <w:lastRenderedPageBreak/>
+        <w:t>$</w:t>
+      </w:r>
+      <w:r>
+        <w:rPr>
+          <w:rFonts w:ascii="Times New Roman" w:hAnsi="Times New Roman" w:cs="Times New Roman"/>
+          <w:sz w:val="28"/>
+          <w:szCs w:val="28"/>
+        </w:rPr>
+        <w:t>git checkout master</w:t>
+      </w:r>
+    </w:p>
+    <w:p>
+      <w:pPr>
+        <w:shd w:val="clear" w:color="auto" w:fill="424242"/>
+        <w:spacing w:after="0" w:line="240" w:lineRule="auto"/>
+        <w:rPr>
+          <w:rFonts w:ascii="Courier New" w:eastAsia="Times New Roman" w:hAnsi="Courier New" w:cs="Courier New"/>
+          <w:color w:val="FFFFFF"/>
+          <w:sz w:val="21"/>
+          <w:szCs w:val="21"/>
+        </w:rPr>
+      </w:pPr>
+      <w:r>
+        <w:rPr>
+          <w:rFonts w:ascii="Courier New" w:eastAsia="Times New Roman" w:hAnsi="Courier New" w:cs="Courier New"/>
+          <w:color w:val="FFFFFF"/>
+          <w:sz w:val="21"/>
+          <w:szCs w:val="21"/>
+        </w:rPr>
+        <w:t>Switched to branch 'master'</w:t>
+      </w:r>
+    </w:p>
+    <w:p>
+      <w:pPr>
+        <w:shd w:val="clear" w:color="auto" w:fill="424242"/>
+        <w:spacing w:after="0" w:line="240" w:lineRule="auto"/>
+        <w:rPr>
+          <w:rFonts w:ascii="Courier New" w:eastAsia="Times New Roman" w:hAnsi="Courier New" w:cs="Courier New"/>
+          <w:color w:val="64C53D"/>
+          <w:sz w:val="21"/>
+          <w:szCs w:val="21"/>
+        </w:rPr>
+      </w:pPr>
+      <w:r>
+        <w:rPr>
+          <w:rFonts w:ascii="Courier New" w:eastAsia="Times New Roman" w:hAnsi="Courier New" w:cs="Courier New"/>
+          <w:color w:val="64C53D"/>
+          <w:sz w:val="21"/>
+          <w:szCs w:val="21"/>
+        </w:rPr>
+        <w:br/>
+        <w:t>Success!</w:t>
+      </w:r>
+    </w:p>
+    <w:p>
+      <w:pPr>
+        <w:rPr>
+          <w:rFonts w:ascii="Times New Roman" w:hAnsi="Times New Roman" w:cs="Times New Roman"/>
+          <w:sz w:val="28"/>
+          <w:szCs w:val="28"/>
+        </w:rPr>
+      </w:pPr>
+    </w:p>
+    <w:p>
+      <w:pPr>
+        <w:rPr>
+          <w:rFonts w:ascii="Times New Roman" w:hAnsi="Times New Roman" w:cs="Times New Roman"/>
+          <w:sz w:val="28"/>
+          <w:szCs w:val="28"/>
+        </w:rPr>
+      </w:pPr>
+      <w:r>
+        <w:rPr>
+          <w:rFonts w:ascii="Times New Roman" w:hAnsi="Times New Roman" w:cs="Times New Roman"/>
+          <w:sz w:val="28"/>
+          <w:szCs w:val="28"/>
+        </w:rPr>
+        <w:t>$</w:t>
+      </w:r>
+      <w:r>
+        <w:t xml:space="preserve"> </w:t>
+      </w:r>
+      <w:r>
+        <w:rPr>
+          <w:rFonts w:ascii="Times New Roman" w:hAnsi="Times New Roman" w:cs="Times New Roman"/>
+          <w:sz w:val="28"/>
+          <w:szCs w:val="28"/>
+        </w:rPr>
+        <w:t>git merge clean_up</w:t>
+      </w:r>
+    </w:p>
+    <w:p>
+      <w:pPr>
+        <w:shd w:val="clear" w:color="auto" w:fill="424242"/>
+        <w:spacing w:after="0" w:line="240" w:lineRule="auto"/>
+        <w:rPr>
+          <w:rFonts w:ascii="Courier New" w:eastAsia="Times New Roman" w:hAnsi="Courier New" w:cs="Courier New"/>
+          <w:color w:val="FFFFFF"/>
+          <w:sz w:val="21"/>
+          <w:szCs w:val="21"/>
+        </w:rPr>
+      </w:pPr>
+      <w:r>
+        <w:rPr>
+          <w:rFonts w:ascii="Courier New" w:eastAsia="Times New Roman" w:hAnsi="Courier New" w:cs="Courier New"/>
+          <w:color w:val="FFFFFF"/>
+          <w:sz w:val="21"/>
+          <w:szCs w:val="21"/>
+        </w:rPr>
+        <w:t>Updating 3852b4d..ec6888b</w:t>
+      </w:r>
+      <w:r>
+        <w:rPr>
+          <w:rFonts w:ascii="Courier New" w:eastAsia="Times New Roman" w:hAnsi="Courier New" w:cs="Courier New"/>
+          <w:color w:val="FFFFFF"/>
+          <w:sz w:val="21"/>
+          <w:szCs w:val="21"/>
+        </w:rPr>
+        <w:br/>
+        <w:t>Fast-forward</w:t>
+      </w:r>
+      <w:r>
+        <w:rPr>
+          <w:rFonts w:ascii="Courier New" w:eastAsia="Times New Roman" w:hAnsi="Courier New" w:cs="Courier New"/>
+          <w:color w:val="FFFFFF"/>
+          <w:sz w:val="21"/>
+          <w:szCs w:val="21"/>
+        </w:rPr>
+        <w:br/>
+        <w:t xml:space="preserve">blue_octocat.txt | 1 </w:t>
+      </w:r>
+      <w:r>
+        <w:rPr>
+          <w:rFonts w:ascii="Courier New" w:eastAsia="Times New Roman" w:hAnsi="Courier New" w:cs="Courier New"/>
+          <w:color w:val="FF0000"/>
+          <w:sz w:val="21"/>
+          <w:szCs w:val="21"/>
+        </w:rPr>
+        <w:t>-</w:t>
+      </w:r>
+      <w:r>
+        <w:rPr>
+          <w:rFonts w:ascii="Courier New" w:eastAsia="Times New Roman" w:hAnsi="Courier New" w:cs="Courier New"/>
+          <w:color w:val="FFFFFF"/>
+          <w:sz w:val="21"/>
+          <w:szCs w:val="21"/>
+        </w:rPr>
+        <w:br/>
+        <w:t xml:space="preserve">octocat.txt | 1 </w:t>
+      </w:r>
+      <w:r>
+        <w:rPr>
+          <w:rFonts w:ascii="Courier New" w:eastAsia="Times New Roman" w:hAnsi="Courier New" w:cs="Courier New"/>
+          <w:color w:val="FF0000"/>
+          <w:sz w:val="21"/>
+          <w:szCs w:val="21"/>
+        </w:rPr>
+        <w:t>-</w:t>
+      </w:r>
+      <w:r>
+        <w:rPr>
+          <w:rFonts w:ascii="Courier New" w:eastAsia="Times New Roman" w:hAnsi="Courier New" w:cs="Courier New"/>
+          <w:color w:val="FFFFFF"/>
+          <w:sz w:val="21"/>
+          <w:szCs w:val="21"/>
+        </w:rPr>
+        <w:br/>
+        <w:t xml:space="preserve">octofamily/baby_octocat.txt | 1 </w:t>
+      </w:r>
+      <w:r>
+        <w:rPr>
+          <w:rFonts w:ascii="Courier New" w:eastAsia="Times New Roman" w:hAnsi="Courier New" w:cs="Courier New"/>
+          <w:color w:val="FF0000"/>
+          <w:sz w:val="21"/>
+          <w:szCs w:val="21"/>
+        </w:rPr>
+        <w:t>-</w:t>
+      </w:r>
+      <w:r>
+        <w:rPr>
+          <w:rFonts w:ascii="Courier New" w:eastAsia="Times New Roman" w:hAnsi="Courier New" w:cs="Courier New"/>
+          <w:color w:val="FFFFFF"/>
+          <w:sz w:val="21"/>
+          <w:szCs w:val="21"/>
+        </w:rPr>
+        <w:br/>
+        <w:t xml:space="preserve">octofamily/momma_octocat.txt | 1 </w:t>
+      </w:r>
+      <w:r>
+        <w:rPr>
+          <w:rFonts w:ascii="Courier New" w:eastAsia="Times New Roman" w:hAnsi="Courier New" w:cs="Courier New"/>
+          <w:color w:val="FF0000"/>
+          <w:sz w:val="21"/>
+          <w:szCs w:val="21"/>
+        </w:rPr>
+        <w:t>-</w:t>
+      </w:r>
+      <w:r>
+        <w:rPr>
+          <w:rFonts w:ascii="Courier New" w:eastAsia="Times New Roman" w:hAnsi="Courier New" w:cs="Courier New"/>
+          <w:color w:val="FFFFFF"/>
+          <w:sz w:val="21"/>
+          <w:szCs w:val="21"/>
+        </w:rPr>
+        <w:br/>
+        <w:t xml:space="preserve">red_octocat.txt | 1 </w:t>
+      </w:r>
+      <w:r>
+        <w:rPr>
+          <w:rFonts w:ascii="Courier New" w:eastAsia="Times New Roman" w:hAnsi="Courier New" w:cs="Courier New"/>
+          <w:color w:val="FF0000"/>
+          <w:sz w:val="21"/>
+          <w:szCs w:val="21"/>
+        </w:rPr>
+        <w:t>-</w:t>
+      </w:r>
+      <w:r>
+        <w:rPr>
+          <w:rFonts w:ascii="Courier New" w:eastAsia="Times New Roman" w:hAnsi="Courier New" w:cs="Courier New"/>
+          <w:color w:val="FFFFFF"/>
+          <w:sz w:val="21"/>
+          <w:szCs w:val="21"/>
+        </w:rPr>
+        <w:br/>
+        <w:t>5 files changed, 5 deletions(-)</w:t>
+      </w:r>
+      <w:r>
+        <w:rPr>
+          <w:rFonts w:ascii="Courier New" w:eastAsia="Times New Roman" w:hAnsi="Courier New" w:cs="Courier New"/>
+          <w:color w:val="FFFFFF"/>
+          <w:sz w:val="21"/>
+          <w:szCs w:val="21"/>
+        </w:rPr>
+        <w:br/>
+        <w:t>delete mode 100644 blue_octocat.txt</w:t>
+      </w:r>
+      <w:r>
+        <w:rPr>
+          <w:rFonts w:ascii="Courier New" w:eastAsia="Times New Roman" w:hAnsi="Courier New" w:cs="Courier New"/>
+          <w:color w:val="FFFFFF"/>
+          <w:sz w:val="21"/>
+          <w:szCs w:val="21"/>
+        </w:rPr>
+        <w:br/>
+        <w:t>delete mode 100644 octocat.txt</w:t>
+      </w:r>
+      <w:r>
+        <w:rPr>
+          <w:rFonts w:ascii="Courier New" w:eastAsia="Times New Roman" w:hAnsi="Courier New" w:cs="Courier New"/>
+          <w:color w:val="FFFFFF"/>
+          <w:sz w:val="21"/>
+          <w:szCs w:val="21"/>
+        </w:rPr>
+        <w:br/>
+        <w:t>delete mode 100644 octofamily/baby_octocat.txt</w:t>
+      </w:r>
+      <w:r>
+        <w:rPr>
+          <w:rFonts w:ascii="Courier New" w:eastAsia="Times New Roman" w:hAnsi="Courier New" w:cs="Courier New"/>
+          <w:color w:val="FFFFFF"/>
+          <w:sz w:val="21"/>
+          <w:szCs w:val="21"/>
+        </w:rPr>
+        <w:br/>
+        <w:t>delete mode 100644 octofamily/momma_octocat.txt</w:t>
+      </w:r>
+      <w:r>
+        <w:rPr>
+          <w:rFonts w:ascii="Courier New" w:eastAsia="Times New Roman" w:hAnsi="Courier New" w:cs="Courier New"/>
+          <w:color w:val="FFFFFF"/>
+          <w:sz w:val="21"/>
+          <w:szCs w:val="21"/>
+        </w:rPr>
+        <w:br/>
+        <w:t>delete mode 100644 red_octocat.txt</w:t>
+      </w:r>
+    </w:p>
+    <w:p>
+      <w:pPr>
+        <w:shd w:val="clear" w:color="auto" w:fill="424242"/>
+        <w:spacing w:after="0" w:line="240" w:lineRule="auto"/>
+        <w:rPr>
+          <w:rFonts w:ascii="Courier New" w:eastAsia="Times New Roman" w:hAnsi="Courier New" w:cs="Courier New"/>
+          <w:color w:val="64C53D"/>
+          <w:sz w:val="21"/>
+          <w:szCs w:val="21"/>
+        </w:rPr>
+      </w:pPr>
+      <w:r>
+        <w:rPr>
+          <w:rFonts w:ascii="Courier New" w:eastAsia="Times New Roman" w:hAnsi="Courier New" w:cs="Courier New"/>
+          <w:color w:val="64C53D"/>
+          <w:sz w:val="21"/>
+          <w:szCs w:val="21"/>
+        </w:rPr>
+        <w:br/>
+        <w:t>Success!</w:t>
+      </w:r>
+    </w:p>
+    <w:p>
+      <w:pPr>
+        <w:rPr>
+          <w:rFonts w:ascii="Times New Roman" w:hAnsi="Times New Roman" w:cs="Times New Roman"/>
+          <w:sz w:val="28"/>
+          <w:szCs w:val="28"/>
+        </w:rPr>
+      </w:pPr>
+    </w:p>
+    <w:p>
+      <w:pPr>
+        <w:rPr>
+          <w:rFonts w:ascii="Times New Roman" w:hAnsi="Times New Roman" w:cs="Times New Roman"/>
+          <w:sz w:val="28"/>
+          <w:szCs w:val="28"/>
+        </w:rPr>
+      </w:pPr>
+      <w:r>
+        <w:rPr>
+          <w:rFonts w:ascii="Times New Roman" w:hAnsi="Times New Roman" w:cs="Times New Roman"/>
+          <w:sz w:val="28"/>
+          <w:szCs w:val="28"/>
+        </w:rPr>
+        <w:t>$</w:t>
+      </w:r>
+      <w:r>
+        <w:t xml:space="preserve"> </w:t>
+      </w:r>
+      <w:r>
+        <w:rPr>
+          <w:rFonts w:ascii="Times New Roman" w:hAnsi="Times New Roman" w:cs="Times New Roman"/>
+          <w:sz w:val="28"/>
+          <w:szCs w:val="28"/>
+        </w:rPr>
+        <w:t>git branch -d clean_up</w:t>
+      </w:r>
+    </w:p>
+    <w:p>
+      <w:pPr>
+        <w:shd w:val="clear" w:color="auto" w:fill="424242"/>
+        <w:spacing w:after="0" w:line="240" w:lineRule="auto"/>
+        <w:rPr>
+          <w:rFonts w:ascii="Courier New" w:eastAsia="Times New Roman" w:hAnsi="Courier New" w:cs="Courier New"/>
+          <w:color w:val="FFFFFF"/>
+          <w:sz w:val="21"/>
+          <w:szCs w:val="21"/>
+        </w:rPr>
+      </w:pPr>
+      <w:r>
+        <w:rPr>
+          <w:rFonts w:ascii="Courier New" w:eastAsia="Times New Roman" w:hAnsi="Courier New" w:cs="Courier New"/>
+          <w:color w:val="FFFFFF"/>
+          <w:sz w:val="21"/>
+          <w:szCs w:val="21"/>
+        </w:rPr>
+        <w:t>Deleted branch clean_up (was ec6888b).</w:t>
+      </w:r>
+    </w:p>
+    <w:p>
+      <w:pPr>
+        <w:shd w:val="clear" w:color="auto" w:fill="424242"/>
+        <w:spacing w:after="0" w:line="240" w:lineRule="auto"/>
+        <w:rPr>
+          <w:rFonts w:ascii="Courier New" w:eastAsia="Times New Roman" w:hAnsi="Courier New" w:cs="Courier New"/>
+          <w:color w:val="64C53D"/>
+          <w:sz w:val="21"/>
+          <w:szCs w:val="21"/>
+        </w:rPr>
+      </w:pPr>
+      <w:r>
+        <w:rPr>
+          <w:rFonts w:ascii="Courier New" w:eastAsia="Times New Roman" w:hAnsi="Courier New" w:cs="Courier New"/>
+          <w:color w:val="64C53D"/>
+          <w:sz w:val="21"/>
+          <w:szCs w:val="21"/>
+        </w:rPr>
+        <w:br/>
+        <w:t>Success!</w:t>
+      </w:r>
+    </w:p>
+    <w:p>
+      <w:pPr>
+        <w:rPr>
+          <w:rFonts w:ascii="Times New Roman" w:hAnsi="Times New Roman" w:cs="Times New Roman"/>
+          <w:sz w:val="28"/>
+          <w:szCs w:val="28"/>
+        </w:rPr>
+      </w:pPr>
+    </w:p>
+    <w:p>
+      <w:pPr>
+        <w:rPr>
+          <w:rFonts w:ascii="Times New Roman" w:hAnsi="Times New Roman" w:cs="Times New Roman"/>
+          <w:sz w:val="28"/>
+          <w:szCs w:val="28"/>
+        </w:rPr>
+      </w:pPr>
+      <w:r>
+        <w:rPr>
+          <w:rFonts w:ascii="Times New Roman" w:hAnsi="Times New Roman" w:cs="Times New Roman"/>
+          <w:sz w:val="28"/>
+          <w:szCs w:val="28"/>
+        </w:rPr>
+        <w:t>$</w:t>
+      </w:r>
+      <w:r>
+        <w:t xml:space="preserve"> </w:t>
+      </w:r>
+      <w:r>
+        <w:rPr>
+          <w:rFonts w:ascii="Times New Roman" w:hAnsi="Times New Roman" w:cs="Times New Roman"/>
+          <w:sz w:val="28"/>
+          <w:szCs w:val="28"/>
+        </w:rPr>
+        <w:t>git push</w:t>
+      </w:r>
+    </w:p>
+    <w:p>
+      <w:pPr>
+        <w:shd w:val="clear" w:color="auto" w:fill="424242"/>
+        <w:spacing w:after="0" w:line="240" w:lineRule="auto"/>
+        <w:rPr>
+          <w:rFonts w:ascii="Courier New" w:eastAsia="Times New Roman" w:hAnsi="Courier New" w:cs="Courier New"/>
+          <w:color w:val="FFFFFF"/>
+          <w:sz w:val="21"/>
+          <w:szCs w:val="21"/>
+        </w:rPr>
+      </w:pPr>
+      <w:r>
+        <w:rPr>
+          <w:rFonts w:ascii="Courier New" w:eastAsia="Times New Roman" w:hAnsi="Courier New" w:cs="Courier New"/>
+          <w:color w:val="FFFFFF"/>
+          <w:sz w:val="21"/>
+          <w:szCs w:val="21"/>
+        </w:rPr>
+        <w:t>To https://github.com/try-git/try_git.git</w:t>
+      </w:r>
+      <w:r>
+        <w:rPr>
+          <w:rFonts w:ascii="Courier New" w:eastAsia="Times New Roman" w:hAnsi="Courier New" w:cs="Courier New"/>
+          <w:color w:val="FFFFFF"/>
+          <w:sz w:val="21"/>
+          <w:szCs w:val="21"/>
+        </w:rPr>
+        <w:br/>
+        <w:t>3e70b0f..ac8bd76 master -&gt; master</w:t>
+      </w:r>
+    </w:p>
+    <w:p>
+      <w:pPr>
+        <w:shd w:val="clear" w:color="auto" w:fill="424242"/>
+        <w:spacing w:after="0" w:line="240" w:lineRule="auto"/>
+        <w:rPr>
+          <w:rFonts w:ascii="Courier New" w:eastAsia="Times New Roman" w:hAnsi="Courier New" w:cs="Courier New"/>
+          <w:color w:val="64C53D"/>
+          <w:sz w:val="21"/>
+          <w:szCs w:val="21"/>
+        </w:rPr>
+      </w:pPr>
+      <w:r>
+        <w:rPr>
+          <w:rFonts w:ascii="Courier New" w:eastAsia="Times New Roman" w:hAnsi="Courier New" w:cs="Courier New"/>
+          <w:color w:val="64C53D"/>
+          <w:sz w:val="21"/>
+          <w:szCs w:val="21"/>
+        </w:rPr>
+        <w:br/>
+        <w:t>Success!</w:t>
+      </w:r>
+    </w:p>
+    <w:p>
+      <w:pPr>
+        <w:rPr>
+          <w:rFonts w:ascii="Times New Roman" w:hAnsi="Times New Roman" w:cs="Times New Roman"/>
+          <w:sz w:val="28"/>
+          <w:szCs w:val="28"/>
+        </w:rPr>
+      </w:pPr>
+    </w:p>
+    <w:p>
+      <w:pPr>
+        <w:rPr>
+          <w:rFonts w:ascii="Times New Roman" w:hAnsi="Times New Roman" w:cs="Times New Roman"/>
+          <w:sz w:val="28"/>
+          <w:szCs w:val="28"/>
+        </w:rPr>
+      </w:pPr>
+      <w:r>
+        <w:rPr>
+          <w:rFonts w:ascii="Times New Roman" w:hAnsi="Times New Roman" w:cs="Times New Roman"/>
+          <w:sz w:val="28"/>
+          <w:szCs w:val="28"/>
+        </w:rPr>
+        <w:t>Wrap it alls</w:t>
+      </w:r>
+    </w:p>
+    <w:p>
+      <w:pPr>
+        <w:jc w:val="both"/>
+        <w:rPr>
+          <w:rFonts w:ascii="Times New Roman" w:hAnsi="Times New Roman" w:cs="Times New Roman"/>
+          <w:sz w:val="24"/>
+          <w:szCs w:val="24"/>
+        </w:rPr>
+      </w:pPr>
+    </w:p>
+    <w:p>
+      <w:pPr>
+        <w:jc w:val="both"/>
+        <w:rPr>
+          <w:rFonts w:ascii="Times New Roman" w:hAnsi="Times New Roman" w:cs="Times New Roman"/>
+          <w:b/>
+          <w:sz w:val="24"/>
+          <w:szCs w:val="24"/>
+        </w:rPr>
+      </w:pPr>
+      <w:r>
+        <w:rPr>
+          <w:rFonts w:ascii="Times New Roman" w:hAnsi="Times New Roman" w:cs="Times New Roman"/>
+          <w:b/>
+          <w:sz w:val="24"/>
+          <w:szCs w:val="24"/>
+        </w:rPr>
+        <w:t>Part 5</w:t>
+      </w:r>
+      <w:r>
+        <w:rPr>
+          <w:rFonts w:ascii="Times New Roman" w:hAnsi="Times New Roman" w:cs="Times New Roman"/>
+          <w:b/>
+          <w:sz w:val="24"/>
+          <w:szCs w:val="24"/>
+        </w:rPr>
+        <w:t>:</w:t>
+      </w:r>
+    </w:p>
+    <w:p>
+      <w:pPr>
+        <w:jc w:val="both"/>
+        <w:rPr>
+          <w:rFonts w:ascii="Times New Roman" w:hAnsi="Times New Roman" w:cs="Times New Roman"/>
+          <w:sz w:val="24"/>
+          <w:szCs w:val="24"/>
+        </w:rPr>
+      </w:pPr>
+      <w:r>
+        <w:rPr>
+          <w:rFonts w:ascii="Times New Roman" w:hAnsi="Times New Roman" w:cs="Times New Roman"/>
+          <w:sz w:val="24"/>
+          <w:szCs w:val="24"/>
+        </w:rPr>
+        <w:t>Define the following terms in the context of Git</w:t>
+      </w:r>
+      <w:r>
+        <w:rPr>
+          <w:rFonts w:ascii="Times New Roman" w:hAnsi="Times New Roman" w:cs="Times New Roman"/>
+          <w:sz w:val="24"/>
+          <w:szCs w:val="24"/>
+        </w:rPr>
+        <w:t xml:space="preserve"> (</w:t>
+      </w:r>
+      <w:r>
+        <w:rPr>
+          <w:rFonts w:ascii="Times New Roman" w:hAnsi="Times New Roman" w:cs="Times New Roman"/>
+          <w:sz w:val="24"/>
+          <w:szCs w:val="24"/>
+        </w:rPr>
+        <w:t>2 lines maximum):</w:t>
+      </w:r>
+    </w:p>
     <w:p>
       <w:pPr>
         <w:jc w:val="both"/>
@@ -381,6 +2754,7 @@
           <w:sz w:val="24"/>
           <w:szCs w:val="24"/>
         </w:rPr>
+        <w:lastRenderedPageBreak/>
         <w:t>Repository</w:t>
       </w:r>
       <w:r>
@@ -407,33 +2781,7 @@
           <w:sz w:val="24"/>
           <w:szCs w:val="24"/>
         </w:rPr>
-        <w:t xml:space="preserve"> It </w:t>
-      </w:r>
-      <w:proofErr w:type="gramStart"/>
-      <w:r>
-        <w:rPr>
-          <w:rFonts w:ascii="Times New Roman" w:hAnsi="Times New Roman" w:cs="Times New Roman"/>
-          <w:sz w:val="24"/>
-          <w:szCs w:val="24"/>
-        </w:rPr>
-        <w:t>is typically used</w:t>
-      </w:r>
-      <w:proofErr w:type="gramEnd"/>
-      <w:r>
-        <w:rPr>
-          <w:rFonts w:ascii="Times New Roman" w:hAnsi="Times New Roman" w:cs="Times New Roman"/>
-          <w:sz w:val="24"/>
-          <w:szCs w:val="24"/>
-        </w:rPr>
-        <w:t xml:space="preserve"> to sort out a solitary task. It contain envelopes and documents, pictures, recordings, spreadsheets, and informational indexes anything that our undertaking needs. We suggest including a README, or a record with data about your undertaking. GitHub makes it simple to include one in the meantime you make your new archive. It likewise offers other normal alternatives, for example, a permit </w:t>
-      </w:r>
-      <w:r>
-        <w:rPr>
-          <w:rFonts w:ascii="Times New Roman" w:hAnsi="Times New Roman" w:cs="Times New Roman"/>
-          <w:sz w:val="24"/>
-          <w:szCs w:val="24"/>
-        </w:rPr>
-        <w:t>record Commit</w:t>
+        <w:t xml:space="preserve"> It is typically used to sort out a solitary task. It contain envelopes and documents, pictures, recordings, spreadsheets, and informational indexes anything that our undertaking needs. We suggest including a README, or a record with data about your undertaking. GitHub makes it simple to include one in the meantime you make your new archive. It likewise offers other normal alternatives, for example, a permit record Commit</w:t>
       </w:r>
     </w:p>
     <w:p>
@@ -493,25 +2841,7 @@
           <w:sz w:val="24"/>
           <w:szCs w:val="24"/>
         </w:rPr>
-        <w:t xml:space="preserve">Fundamentally Git confer "records changes to the storehouse" while Git push "refreshes remote refs alongside related articles". So the first </w:t>
-      </w:r>
-      <w:proofErr w:type="gramStart"/>
-      <w:r>
-        <w:rPr>
-          <w:rFonts w:ascii="Times New Roman" w:hAnsi="Times New Roman" w:cs="Times New Roman"/>
-          <w:sz w:val="24"/>
-          <w:szCs w:val="24"/>
-        </w:rPr>
-        <w:t>is utilized</w:t>
-      </w:r>
-      <w:proofErr w:type="gramEnd"/>
-      <w:r>
-        <w:rPr>
-          <w:rFonts w:ascii="Times New Roman" w:hAnsi="Times New Roman" w:cs="Times New Roman"/>
-          <w:sz w:val="24"/>
-          <w:szCs w:val="24"/>
-        </w:rPr>
-        <w:t xml:space="preserve"> as a part of association with your nearby archive, while the last one is utilized to interface with a remote storehouse.</w:t>
+        <w:t>Fundamentally Git confer "records changes to the storehouse" while Git push "refreshes remote refs alongside related articles". So the first is utilized as a part of association with your nearby archive, while the last one is utilized to interface with a remote storehouse.</w:t>
       </w:r>
     </w:p>
     <w:p>
@@ -540,17 +2870,7 @@
           <w:sz w:val="24"/>
           <w:szCs w:val="24"/>
         </w:rPr>
-        <w:lastRenderedPageBreak/>
-        <w:t>B</w:t>
-      </w:r>
-      <w:r>
-        <w:rPr>
-          <w:rFonts w:ascii="Times New Roman" w:hAnsi="Times New Roman" w:cs="Times New Roman"/>
-          <w:b/>
-          <w:sz w:val="24"/>
-          <w:szCs w:val="24"/>
-        </w:rPr>
-        <w:t>ranch</w:t>
+        <w:t>Branch</w:t>
       </w:r>
       <w:r>
         <w:rPr>
@@ -586,7 +2906,7 @@
           <w:sz w:val="24"/>
           <w:szCs w:val="24"/>
         </w:rPr>
-        <w:t xml:space="preserve">Expanding is the best approach to take a shot at various adaptations of a store at one time. When you make a branch off the ace branch, </w:t>
+        <w:t xml:space="preserve">Expanding is the best approach to take a shot at various adaptations of a store at one time. When you make a branch off the ace branch, you are making a duplicate, or preview, of ace as it was by then. In the event that another person rolled out improvements to the ace branch while you were chipping away at your branch, you could pull in those updates. </w:t>
       </w:r>
       <w:r>
         <w:rPr>
@@ -596,67 +2916,7 @@
           <w:sz w:val="24"/>
           <w:szCs w:val="24"/>
         </w:rPr>
-        <w:t>you are</w:t>
-      </w:r>
-      <w:r>
-        <w:rPr>
-          <w:rStyle w:val="Strong"/>
-          <w:rFonts w:ascii="Times New Roman" w:hAnsi="Times New Roman" w:cs="Times New Roman"/>
-          <w:b w:val="0"/>
-          <w:sz w:val="24"/>
-          <w:szCs w:val="24"/>
-        </w:rPr>
-        <w:t xml:space="preserve"> making a duplicate, or preview, of ace as it was by then. In the event that another person rolled out improvements to the ace branch while you were chipping away at your branch, you could pull in those updates. </w:t>
-      </w:r>
-      <w:r>
-        <w:rPr>
-          <w:rStyle w:val="Strong"/>
-          <w:rFonts w:ascii="Times New Roman" w:hAnsi="Times New Roman" w:cs="Times New Roman"/>
-          <w:b w:val="0"/>
-          <w:sz w:val="24"/>
-          <w:szCs w:val="24"/>
-        </w:rPr>
-        <w:t xml:space="preserve">As a matter of </w:t>
-      </w:r>
-      <w:r>
-        <w:rPr>
-          <w:rStyle w:val="Strong"/>
-          <w:rFonts w:ascii="Times New Roman" w:hAnsi="Times New Roman" w:cs="Times New Roman"/>
-          <w:b w:val="0"/>
-          <w:sz w:val="24"/>
-          <w:szCs w:val="24"/>
-        </w:rPr>
-        <w:t>course,</w:t>
-      </w:r>
-      <w:r>
-        <w:rPr>
-          <w:rStyle w:val="Strong"/>
-          <w:rFonts w:ascii="Times New Roman" w:hAnsi="Times New Roman" w:cs="Times New Roman"/>
-          <w:b w:val="0"/>
-          <w:sz w:val="24"/>
-          <w:szCs w:val="24"/>
-        </w:rPr>
-        <w:t xml:space="preserve"> your store has one branch named </w:t>
-      </w:r>
-      <w:r>
-        <w:rPr>
-          <w:rStyle w:val="Strong"/>
-          <w:rFonts w:ascii="Times New Roman" w:hAnsi="Times New Roman" w:cs="Times New Roman"/>
-          <w:b w:val="0"/>
-          <w:sz w:val="24"/>
-          <w:szCs w:val="24"/>
-        </w:rPr>
-        <w:t>ace, which</w:t>
-      </w:r>
-      <w:r>
-        <w:rPr>
-          <w:rStyle w:val="Strong"/>
-          <w:rFonts w:ascii="Times New Roman" w:hAnsi="Times New Roman" w:cs="Times New Roman"/>
-          <w:b w:val="0"/>
-          <w:sz w:val="24"/>
-          <w:szCs w:val="24"/>
-        </w:rPr>
-        <w:t xml:space="preserve"> is thought to be the authoritative branch.</w:t>
+        <w:t>As a matter of course, your store has one branch named ace, which is thought to be the authoritative branch.</w:t>
       </w:r>
     </w:p>
     <w:p>
@@ -714,23 +2974,7 @@
           <w:sz w:val="24"/>
           <w:szCs w:val="24"/>
         </w:rPr>
-        <w:t xml:space="preserve">A fork is a duplicate of a store. Forking a storehouse enables you to uninhibitedly try different things with changes without influencing the first task. Most usually, forks are utilized </w:t>
-      </w:r>
-      <w:r>
-        <w:rPr>
-          <w:rFonts w:ascii="Times New Roman" w:hAnsi="Times New Roman" w:cs="Times New Roman"/>
-          <w:sz w:val="24"/>
-          <w:szCs w:val="24"/>
-        </w:rPr>
-        <w:t>either to</w:t>
-      </w:r>
-      <w:r>
-        <w:rPr>
-          <w:rFonts w:ascii="Times New Roman" w:hAnsi="Times New Roman" w:cs="Times New Roman"/>
-          <w:sz w:val="24"/>
-          <w:szCs w:val="24"/>
-        </w:rPr>
-        <w:t xml:space="preserve"> propose changes to another person's task or to utilize another person's undertaking as a beginning stage for your own thought.</w:t>
+        <w:t>A fork is a duplicate of a store. Forking a storehouse enables you to uninhibitedly try different things with changes without influencing the first task. Most usually, forks are utilized either to propose changes to another person's task or to utilize another person's undertaking as a beginning stage for your own thought.</w:t>
       </w:r>
     </w:p>
     <w:p>
@@ -822,81 +3066,15 @@
           <w:sz w:val="24"/>
           <w:szCs w:val="24"/>
         </w:rPr>
-        <w:t xml:space="preserve"> </w:t>
-      </w:r>
-      <w:r>
-        <w:rPr>
-          <w:rFonts w:ascii="Times New Roman" w:hAnsi="Times New Roman" w:cs="Times New Roman"/>
-          <w:b/>
-          <w:sz w:val="24"/>
-          <w:szCs w:val="24"/>
-        </w:rPr>
-        <w:t>-</w:t>
-      </w:r>
-      <w:r>
-        <w:rPr>
-          <w:rFonts w:ascii="Times New Roman" w:hAnsi="Times New Roman" w:cs="Times New Roman"/>
-          <w:b/>
-          <w:sz w:val="24"/>
-          <w:szCs w:val="24"/>
-        </w:rPr>
-        <w:t xml:space="preserve"> </w:t>
-      </w:r>
-      <w:r>
-        <w:rPr>
-          <w:rFonts w:ascii="Times New Roman" w:hAnsi="Times New Roman" w:cs="Times New Roman"/>
-          <w:sz w:val="24"/>
-          <w:szCs w:val="24"/>
-        </w:rPr>
-        <w:t xml:space="preserve">clone is a duplicate of a store that lives on your PC rather than on a site's server some place, or the demonstration of making </w:t>
-      </w:r>
-      <w:r>
-        <w:rPr>
-          <w:rFonts w:ascii="Times New Roman" w:hAnsi="Times New Roman" w:cs="Times New Roman"/>
-          <w:sz w:val="24"/>
-          <w:szCs w:val="24"/>
-        </w:rPr>
-        <w:t>duplicate</w:t>
-      </w:r>
-      <w:r>
-        <w:rPr>
-          <w:rFonts w:ascii="Times New Roman" w:hAnsi="Times New Roman" w:cs="Times New Roman"/>
-          <w:sz w:val="24"/>
-          <w:szCs w:val="24"/>
-        </w:rPr>
-        <w:t xml:space="preserve">. With your </w:t>
-      </w:r>
-      <w:r>
-        <w:rPr>
-          <w:rFonts w:ascii="Times New Roman" w:hAnsi="Times New Roman" w:cs="Times New Roman"/>
-          <w:sz w:val="24"/>
-          <w:szCs w:val="24"/>
-        </w:rPr>
-        <w:t>clone,</w:t>
-      </w:r>
-      <w:r>
-        <w:rPr>
-          <w:rFonts w:ascii="Times New Roman" w:hAnsi="Times New Roman" w:cs="Times New Roman"/>
-          <w:sz w:val="24"/>
-          <w:szCs w:val="24"/>
-        </w:rPr>
-        <w:t xml:space="preserve"> you can alter the documents in your favored proofreader and utilize Git to monitor your progressions without being on the web. It is, </w:t>
-      </w:r>
-      <w:r>
-        <w:rPr>
-          <w:rFonts w:ascii="Times New Roman" w:hAnsi="Times New Roman" w:cs="Times New Roman"/>
-          <w:sz w:val="24"/>
-          <w:szCs w:val="24"/>
-        </w:rPr>
-        <w:t>nevertheless</w:t>
-      </w:r>
-      <w:r>
-        <w:rPr>
-          <w:rFonts w:ascii="Times New Roman" w:hAnsi="Times New Roman" w:cs="Times New Roman"/>
-          <w:sz w:val="24"/>
-          <w:szCs w:val="24"/>
-        </w:rPr>
-        <w:t>, associated with the remote form so changes can be matched up between the two.</w:t>
+        <w:t xml:space="preserve"> - </w:t>
+      </w:r>
+      <w:r>
+        <w:rPr>
+          <w:rFonts w:ascii="Times New Roman" w:hAnsi="Times New Roman" w:cs="Times New Roman"/>
+          <w:sz w:val="24"/>
+          <w:szCs w:val="24"/>
+        </w:rPr>
+        <w:t>clone is a duplicate of a store that lives on your PC rather than on a site's server some place, or the demonstration of making duplicate. With your clone, you can alter the documents in your favored proofreader and utilize Git to monitor your progressions without being on the web. It is, nevertheless, associated with the remote form so changes can be matched up between the two.</w:t>
       </w:r>
       <w:r>
         <w:rPr>
@@ -988,43 +3166,7 @@
           <w:szCs w:val="24"/>
           <w:shd w:val="clear" w:color="auto" w:fill="FFFFFF"/>
         </w:rPr>
-        <w:t xml:space="preserve"> merging them. For instance, if someone has edited the remote file </w:t>
-      </w:r>
-      <w:r>
-        <w:rPr>
-          <w:rFonts w:ascii="Times New Roman" w:hAnsi="Times New Roman" w:cs="Times New Roman"/>
-          <w:sz w:val="24"/>
-          <w:szCs w:val="24"/>
-          <w:shd w:val="clear" w:color="auto" w:fill="FFFFFF"/>
-        </w:rPr>
-        <w:t>you are</w:t>
-      </w:r>
-      <w:r>
-        <w:rPr>
-          <w:rFonts w:ascii="Times New Roman" w:hAnsi="Times New Roman" w:cs="Times New Roman"/>
-          <w:sz w:val="24"/>
-          <w:szCs w:val="24"/>
-          <w:shd w:val="clear" w:color="auto" w:fill="FFFFFF"/>
-        </w:rPr>
-        <w:t xml:space="preserve"> both working on, </w:t>
-      </w:r>
-      <w:r>
-        <w:rPr>
-          <w:rFonts w:ascii="Times New Roman" w:hAnsi="Times New Roman" w:cs="Times New Roman"/>
-          <w:sz w:val="24"/>
-          <w:szCs w:val="24"/>
-          <w:shd w:val="clear" w:color="auto" w:fill="FFFFFF"/>
-        </w:rPr>
-        <w:t>you will</w:t>
-      </w:r>
-      <w:r>
-        <w:rPr>
-          <w:rFonts w:ascii="Times New Roman" w:hAnsi="Times New Roman" w:cs="Times New Roman"/>
-          <w:sz w:val="24"/>
-          <w:szCs w:val="24"/>
-          <w:shd w:val="clear" w:color="auto" w:fill="FFFFFF"/>
-        </w:rPr>
-        <w:t xml:space="preserve"> want to </w:t>
+        <w:t> merging them. For instance, if someone has edited the remote file you are both working on, you will want to </w:t>
       </w:r>
       <w:r>
         <w:rPr>
@@ -1044,25 +3186,7 @@
           <w:szCs w:val="24"/>
           <w:shd w:val="clear" w:color="auto" w:fill="FFFFFF"/>
         </w:rPr>
-        <w:t xml:space="preserve"> in those changes to your local copy so that </w:t>
-      </w:r>
-      <w:r>
-        <w:rPr>
-          <w:rFonts w:ascii="Times New Roman" w:hAnsi="Times New Roman" w:cs="Times New Roman"/>
-          <w:sz w:val="24"/>
-          <w:szCs w:val="24"/>
-          <w:shd w:val="clear" w:color="auto" w:fill="FFFFFF"/>
-        </w:rPr>
-        <w:t>it is</w:t>
-      </w:r>
-      <w:r>
-        <w:rPr>
-          <w:rFonts w:ascii="Times New Roman" w:hAnsi="Times New Roman" w:cs="Times New Roman"/>
-          <w:sz w:val="24"/>
-          <w:szCs w:val="24"/>
-          <w:shd w:val="clear" w:color="auto" w:fill="FFFFFF"/>
-        </w:rPr>
-        <w:t xml:space="preserve"> up to date.</w:t>
+        <w:t> in those changes to your local copy so that it is up to date.</w:t>
       </w:r>
     </w:p>
     <w:p>
@@ -1107,9 +3231,1068 @@
         </w:rPr>
         <w:t>Pull requests are proposed changes to a repository submitted by a user and accepted or rejected by a repository's collaborators. Like issues, pull requests each have their own discussion forum</w:t>
       </w:r>
-      <w:bookmarkStart w:id="0" w:name="_GoBack"/>
-      <w:bookmarkEnd w:id="0"/>
-    </w:p>
+    </w:p>
+    <w:p>
+      <w:pPr>
+        <w:pStyle w:val="ListParagraph"/>
+        <w:jc w:val="both"/>
+        <w:rPr>
+          <w:rFonts w:ascii="Times New Roman" w:hAnsi="Times New Roman" w:cs="Times New Roman"/>
+          <w:b/>
+          <w:sz w:val="24"/>
+          <w:szCs w:val="24"/>
+        </w:rPr>
+      </w:pPr>
+    </w:p>
+    <w:p>
+      <w:pPr>
+        <w:pStyle w:val="ListParagraph"/>
+        <w:jc w:val="both"/>
+        <w:rPr>
+          <w:rFonts w:ascii="Times New Roman" w:hAnsi="Times New Roman" w:cs="Times New Roman"/>
+          <w:b/>
+          <w:sz w:val="24"/>
+          <w:szCs w:val="24"/>
+        </w:rPr>
+      </w:pPr>
+      <w:r>
+        <w:rPr>
+          <w:rFonts w:ascii="Times New Roman" w:hAnsi="Times New Roman" w:cs="Times New Roman"/>
+          <w:b/>
+          <w:sz w:val="24"/>
+          <w:szCs w:val="24"/>
+        </w:rPr>
+        <w:t>Part 6:</w:t>
+      </w:r>
+    </w:p>
+    <w:p>
+      <w:pPr>
+        <w:pStyle w:val="ListParagraph"/>
+        <w:jc w:val="both"/>
+        <w:rPr>
+          <w:rFonts w:ascii="Times New Roman" w:hAnsi="Times New Roman" w:cs="Times New Roman"/>
+          <w:sz w:val="24"/>
+          <w:szCs w:val="24"/>
+        </w:rPr>
+      </w:pPr>
+      <w:r>
+        <w:rPr>
+          <w:rFonts w:ascii="Times New Roman" w:hAnsi="Times New Roman" w:cs="Times New Roman"/>
+          <w:sz w:val="24"/>
+          <w:szCs w:val="24"/>
+        </w:rPr>
+        <w:t xml:space="preserve">Push the Word file in </w:t>
+      </w:r>
+      <w:r>
+        <w:rPr>
+          <w:rFonts w:ascii="Times New Roman" w:hAnsi="Times New Roman" w:cs="Times New Roman"/>
+          <w:b/>
+          <w:sz w:val="24"/>
+          <w:szCs w:val="24"/>
+        </w:rPr>
+        <w:t>YOUR</w:t>
+      </w:r>
+      <w:r>
+        <w:rPr>
+          <w:rFonts w:ascii="Times New Roman" w:hAnsi="Times New Roman" w:cs="Times New Roman"/>
+          <w:sz w:val="24"/>
+          <w:szCs w:val="24"/>
+        </w:rPr>
+        <w:t xml:space="preserve"> GitHub account in a repository called </w:t>
+      </w:r>
+      <w:r>
+        <w:rPr>
+          <w:rFonts w:ascii="Times New Roman" w:hAnsi="Times New Roman" w:cs="Times New Roman"/>
+          <w:b/>
+          <w:i/>
+          <w:sz w:val="24"/>
+          <w:szCs w:val="24"/>
+        </w:rPr>
+        <w:t>CSXXX20XX</w:t>
+      </w:r>
+      <w:r>
+        <w:rPr>
+          <w:rFonts w:ascii="Times New Roman" w:hAnsi="Times New Roman" w:cs="Times New Roman"/>
+          <w:sz w:val="24"/>
+          <w:szCs w:val="24"/>
+        </w:rPr>
+        <w:t xml:space="preserve">. Please respect the naming conventions! You will use this repository this semester. Your repository will be accessible at: https://github.com/au2006del/CS6432017. </w:t>
+      </w:r>
+    </w:p>
+    <w:p>
+      <w:pPr>
+        <w:pStyle w:val="ListParagraph"/>
+        <w:jc w:val="both"/>
+        <w:rPr>
+          <w:rFonts w:ascii="Times New Roman" w:hAnsi="Times New Roman" w:cs="Times New Roman"/>
+          <w:sz w:val="24"/>
+          <w:szCs w:val="24"/>
+        </w:rPr>
+      </w:pPr>
+      <w:r>
+        <w:rPr>
+          <w:rFonts w:ascii="Times New Roman" w:hAnsi="Times New Roman" w:cs="Times New Roman"/>
+          <w:sz w:val="24"/>
+          <w:szCs w:val="24"/>
+        </w:rPr>
+        <w:t xml:space="preserve">Answer) Done </w:t>
+      </w:r>
+      <w:bookmarkStart w:id="3" w:name="_GoBack"/>
+      <w:bookmarkEnd w:id="3"/>
+    </w:p>
+    <w:p>
+      <w:pPr>
+        <w:jc w:val="both"/>
+        <w:rPr>
+          <w:rFonts w:ascii="Times New Roman" w:hAnsi="Times New Roman" w:cs="Times New Roman"/>
+          <w:b/>
+          <w:sz w:val="24"/>
+          <w:szCs w:val="24"/>
+        </w:rPr>
+      </w:pPr>
+    </w:p>
+    <w:p>
+      <w:pPr>
+        <w:jc w:val="both"/>
+        <w:rPr>
+          <w:rFonts w:ascii="Times New Roman" w:hAnsi="Times New Roman" w:cs="Times New Roman"/>
+          <w:b/>
+          <w:sz w:val="24"/>
+          <w:szCs w:val="24"/>
+        </w:rPr>
+      </w:pPr>
+      <w:r>
+        <w:rPr>
+          <w:rFonts w:ascii="Times New Roman" w:hAnsi="Times New Roman" w:cs="Times New Roman"/>
+          <w:b/>
+          <w:sz w:val="24"/>
+          <w:szCs w:val="24"/>
+        </w:rPr>
+        <w:t xml:space="preserve">Part </w:t>
+      </w:r>
+      <w:r>
+        <w:rPr>
+          <w:rFonts w:ascii="Times New Roman" w:hAnsi="Times New Roman" w:cs="Times New Roman"/>
+          <w:b/>
+          <w:sz w:val="24"/>
+          <w:szCs w:val="24"/>
+        </w:rPr>
+        <w:t>7</w:t>
+      </w:r>
+      <w:r>
+        <w:rPr>
+          <w:rFonts w:ascii="Times New Roman" w:hAnsi="Times New Roman" w:cs="Times New Roman"/>
+          <w:b/>
+          <w:sz w:val="24"/>
+          <w:szCs w:val="24"/>
+        </w:rPr>
+        <w:t xml:space="preserve">: </w:t>
+      </w:r>
+    </w:p>
+    <w:p>
+      <w:pPr>
+        <w:jc w:val="both"/>
+        <w:rPr>
+          <w:rFonts w:ascii="Times New Roman" w:hAnsi="Times New Roman" w:cs="Times New Roman"/>
+          <w:sz w:val="24"/>
+          <w:szCs w:val="24"/>
+        </w:rPr>
+      </w:pPr>
+      <w:r>
+        <w:rPr>
+          <w:rFonts w:ascii="Times New Roman" w:hAnsi="Times New Roman" w:cs="Times New Roman"/>
+          <w:sz w:val="24"/>
+          <w:szCs w:val="24"/>
+        </w:rPr>
+        <w:t xml:space="preserve">Retrieve the </w:t>
+      </w:r>
+      <w:r>
+        <w:rPr>
+          <w:rFonts w:ascii="Times New Roman" w:hAnsi="Times New Roman" w:cs="Times New Roman"/>
+          <w:sz w:val="24"/>
+          <w:szCs w:val="24"/>
+        </w:rPr>
+        <w:t xml:space="preserve">README.md </w:t>
+      </w:r>
+      <w:r>
+        <w:rPr>
+          <w:rFonts w:ascii="Times New Roman" w:hAnsi="Times New Roman" w:cs="Times New Roman"/>
+          <w:sz w:val="24"/>
+          <w:szCs w:val="24"/>
+        </w:rPr>
+        <w:t xml:space="preserve">file </w:t>
+      </w:r>
+      <w:r>
+        <w:rPr>
+          <w:rFonts w:ascii="Times New Roman" w:hAnsi="Times New Roman" w:cs="Times New Roman"/>
+          <w:sz w:val="24"/>
+          <w:szCs w:val="24"/>
+        </w:rPr>
+        <w:t>at:</w:t>
+      </w:r>
+    </w:p>
+    <w:p>
+      <w:pPr>
+        <w:jc w:val="both"/>
+        <w:rPr>
+          <w:rFonts w:ascii="Times New Roman" w:hAnsi="Times New Roman" w:cs="Times New Roman"/>
+          <w:sz w:val="24"/>
+          <w:szCs w:val="24"/>
+        </w:rPr>
+      </w:pPr>
+      <w:hyperlink r:id="rId8" w:history="1">
+        <w:r>
+          <w:rPr>
+            <w:rStyle w:val="Hyperlink"/>
+            <w:rFonts w:ascii="Times New Roman" w:hAnsi="Times New Roman" w:cs="Times New Roman"/>
+            <w:sz w:val="24"/>
+            <w:szCs w:val="24"/>
+          </w:rPr>
+          <w:t>https://github.com/paceuniversity/courses</w:t>
+        </w:r>
+      </w:hyperlink>
+      <w:r>
+        <w:rPr>
+          <w:rFonts w:ascii="Times New Roman" w:hAnsi="Times New Roman" w:cs="Times New Roman"/>
+          <w:sz w:val="24"/>
+          <w:szCs w:val="24"/>
+        </w:rPr>
+        <w:t xml:space="preserve"> </w:t>
+      </w:r>
+    </w:p>
+    <w:p>
+      <w:pPr>
+        <w:jc w:val="both"/>
+        <w:rPr>
+          <w:rFonts w:ascii="Times New Roman" w:hAnsi="Times New Roman" w:cs="Times New Roman"/>
+          <w:sz w:val="24"/>
+          <w:szCs w:val="24"/>
+        </w:rPr>
+      </w:pPr>
+      <w:r>
+        <w:rPr>
+          <w:rFonts w:ascii="Times New Roman" w:hAnsi="Times New Roman" w:cs="Times New Roman"/>
+          <w:sz w:val="24"/>
+          <w:szCs w:val="24"/>
+        </w:rPr>
+        <w:t>Add your name (</w:t>
+      </w:r>
+      <w:r>
+        <w:rPr>
+          <w:rFonts w:ascii="Times New Roman" w:hAnsi="Times New Roman" w:cs="Times New Roman"/>
+          <w:sz w:val="24"/>
+          <w:szCs w:val="24"/>
+        </w:rPr>
+        <w:t xml:space="preserve">lastname, </w:t>
+      </w:r>
+      <w:r>
+        <w:rPr>
+          <w:rFonts w:ascii="Times New Roman" w:hAnsi="Times New Roman" w:cs="Times New Roman"/>
+          <w:sz w:val="24"/>
+          <w:szCs w:val="24"/>
+        </w:rPr>
+        <w:t xml:space="preserve">firstname) in the file, </w:t>
+      </w:r>
+      <w:r>
+        <w:rPr>
+          <w:rFonts w:ascii="Times New Roman" w:hAnsi="Times New Roman" w:cs="Times New Roman"/>
+          <w:b/>
+          <w:sz w:val="24"/>
+          <w:szCs w:val="24"/>
+        </w:rPr>
+        <w:t>add a comment</w:t>
+      </w:r>
+      <w:r>
+        <w:rPr>
+          <w:rFonts w:ascii="Times New Roman" w:hAnsi="Times New Roman" w:cs="Times New Roman"/>
+          <w:b/>
+          <w:sz w:val="24"/>
+          <w:szCs w:val="24"/>
+        </w:rPr>
+        <w:t xml:space="preserve"> (</w:t>
+      </w:r>
+      <w:r>
+        <w:rPr>
+          <w:rFonts w:ascii="Times New Roman" w:hAnsi="Times New Roman" w:cs="Times New Roman"/>
+          <w:b/>
+          <w:sz w:val="24"/>
+          <w:szCs w:val="24"/>
+        </w:rPr>
+        <w:t>date and time)</w:t>
+      </w:r>
+      <w:r>
+        <w:rPr>
+          <w:rFonts w:ascii="Times New Roman" w:hAnsi="Times New Roman" w:cs="Times New Roman"/>
+          <w:b/>
+          <w:sz w:val="24"/>
+          <w:szCs w:val="24"/>
+        </w:rPr>
+        <w:t xml:space="preserve"> (REQUIRED)</w:t>
+      </w:r>
+      <w:r>
+        <w:rPr>
+          <w:rFonts w:ascii="Times New Roman" w:hAnsi="Times New Roman" w:cs="Times New Roman"/>
+          <w:sz w:val="24"/>
+          <w:szCs w:val="24"/>
+        </w:rPr>
+        <w:t xml:space="preserve">, and </w:t>
+      </w:r>
+      <w:r>
+        <w:rPr>
+          <w:rFonts w:ascii="Times New Roman" w:hAnsi="Times New Roman" w:cs="Times New Roman"/>
+          <w:sz w:val="24"/>
+          <w:szCs w:val="24"/>
+        </w:rPr>
+        <w:t xml:space="preserve">update the </w:t>
+      </w:r>
+      <w:r>
+        <w:rPr>
+          <w:rFonts w:ascii="Times New Roman" w:hAnsi="Times New Roman" w:cs="Times New Roman"/>
+          <w:sz w:val="24"/>
+          <w:szCs w:val="24"/>
+        </w:rPr>
+        <w:t xml:space="preserve">README.md </w:t>
+      </w:r>
+      <w:r>
+        <w:rPr>
+          <w:rFonts w:ascii="Times New Roman" w:hAnsi="Times New Roman" w:cs="Times New Roman"/>
+          <w:sz w:val="24"/>
+          <w:szCs w:val="24"/>
+        </w:rPr>
+        <w:t xml:space="preserve">file </w:t>
+      </w:r>
+      <w:r>
+        <w:rPr>
+          <w:rFonts w:ascii="Times New Roman" w:hAnsi="Times New Roman" w:cs="Times New Roman"/>
+          <w:sz w:val="24"/>
+          <w:szCs w:val="24"/>
+        </w:rPr>
+        <w:t xml:space="preserve">at: </w:t>
+      </w:r>
+      <w:hyperlink r:id="rId9" w:history="1">
+        <w:r>
+          <w:rPr>
+            <w:rStyle w:val="Hyperlink"/>
+            <w:rFonts w:ascii="Times New Roman" w:hAnsi="Times New Roman" w:cs="Times New Roman"/>
+            <w:sz w:val="24"/>
+            <w:szCs w:val="24"/>
+          </w:rPr>
+          <w:t>https://github.com/paceuniversity/courses</w:t>
+        </w:r>
+      </w:hyperlink>
+      <w:r>
+        <w:rPr>
+          <w:rFonts w:ascii="Times New Roman" w:hAnsi="Times New Roman" w:cs="Times New Roman"/>
+          <w:sz w:val="24"/>
+          <w:szCs w:val="24"/>
+        </w:rPr>
+        <w:t xml:space="preserve">. </w:t>
+      </w:r>
+      <w:r>
+        <w:rPr>
+          <w:rFonts w:ascii="Times New Roman" w:hAnsi="Times New Roman" w:cs="Times New Roman"/>
+          <w:sz w:val="24"/>
+          <w:szCs w:val="24"/>
+        </w:rPr>
+        <w:t xml:space="preserve">Your name should appear at the provided </w:t>
+      </w:r>
+      <w:hyperlink r:id="rId10" w:history="1">
+        <w:r>
+          <w:rPr>
+            <w:rStyle w:val="Hyperlink"/>
+            <w:rFonts w:ascii="Times New Roman" w:hAnsi="Times New Roman" w:cs="Times New Roman"/>
+            <w:sz w:val="24"/>
+            <w:szCs w:val="24"/>
+          </w:rPr>
+          <w:t>https://github.com/paceuniversity/courses</w:t>
+        </w:r>
+      </w:hyperlink>
+      <w:r>
+        <w:rPr>
+          <w:rFonts w:ascii="Times New Roman" w:hAnsi="Times New Roman" w:cs="Times New Roman"/>
+          <w:sz w:val="24"/>
+          <w:szCs w:val="24"/>
+        </w:rPr>
+        <w:t>. Please check the work of previous students.</w:t>
+      </w:r>
+    </w:p>
+    <w:p>
+      <w:pPr>
+        <w:jc w:val="both"/>
+        <w:rPr>
+          <w:rFonts w:ascii="Times New Roman" w:hAnsi="Times New Roman" w:cs="Times New Roman"/>
+          <w:sz w:val="24"/>
+          <w:szCs w:val="24"/>
+        </w:rPr>
+      </w:pPr>
+      <w:r>
+        <w:rPr>
+          <w:rFonts w:ascii="Times New Roman" w:hAnsi="Times New Roman" w:cs="Times New Roman"/>
+          <w:sz w:val="24"/>
+          <w:szCs w:val="24"/>
+        </w:rPr>
+        <w:t xml:space="preserve">Q1) </w:t>
+      </w:r>
+      <w:r>
+        <w:rPr>
+          <w:rFonts w:ascii="Times New Roman" w:hAnsi="Times New Roman" w:cs="Times New Roman"/>
+          <w:sz w:val="24"/>
+          <w:szCs w:val="24"/>
+        </w:rPr>
+        <w:t xml:space="preserve">List the commands and strategy you use </w:t>
+      </w:r>
+      <w:r>
+        <w:rPr>
+          <w:rFonts w:ascii="Times New Roman" w:hAnsi="Times New Roman" w:cs="Times New Roman"/>
+          <w:sz w:val="24"/>
+          <w:szCs w:val="24"/>
+        </w:rPr>
+        <w:t xml:space="preserve">to do this part of the exercise in the </w:t>
+      </w:r>
+      <w:r>
+        <w:rPr>
+          <w:rFonts w:ascii="Times New Roman" w:hAnsi="Times New Roman" w:cs="Times New Roman"/>
+          <w:i/>
+          <w:sz w:val="24"/>
+          <w:szCs w:val="24"/>
+        </w:rPr>
+        <w:t>LastnameFirstnameGitTutorial-mm-dd-yyyy.docx</w:t>
+      </w:r>
+      <w:r>
+        <w:rPr>
+          <w:rFonts w:ascii="Times New Roman" w:hAnsi="Times New Roman" w:cs="Times New Roman"/>
+          <w:i/>
+          <w:sz w:val="24"/>
+          <w:szCs w:val="24"/>
+        </w:rPr>
+        <w:t xml:space="preserve"> </w:t>
+      </w:r>
+      <w:r>
+        <w:rPr>
+          <w:rFonts w:ascii="Times New Roman" w:hAnsi="Times New Roman" w:cs="Times New Roman"/>
+          <w:sz w:val="24"/>
+          <w:szCs w:val="24"/>
+        </w:rPr>
+        <w:t xml:space="preserve">file and push it to: </w:t>
+      </w:r>
+      <w:hyperlink r:id="rId11" w:history="1">
+        <w:r>
+          <w:rPr>
+            <w:rStyle w:val="Hyperlink"/>
+            <w:rFonts w:ascii="Times New Roman" w:hAnsi="Times New Roman" w:cs="Times New Roman"/>
+            <w:sz w:val="24"/>
+            <w:szCs w:val="24"/>
+          </w:rPr>
+          <w:t>https://github.com/yourpseudo/CSXXX</w:t>
+        </w:r>
+        <w:r>
+          <w:rPr>
+            <w:rStyle w:val="Hyperlink"/>
+            <w:rFonts w:ascii="Times New Roman" w:hAnsi="Times New Roman" w:cs="Times New Roman"/>
+            <w:sz w:val="24"/>
+            <w:szCs w:val="24"/>
+          </w:rPr>
+          <w:t>20XX</w:t>
+        </w:r>
+      </w:hyperlink>
+      <w:r>
+        <w:rPr>
+          <w:rFonts w:ascii="Times New Roman" w:hAnsi="Times New Roman" w:cs="Times New Roman"/>
+          <w:sz w:val="24"/>
+          <w:szCs w:val="24"/>
+        </w:rPr>
+        <w:t xml:space="preserve">. </w:t>
+      </w:r>
+    </w:p>
+    <w:p>
+      <w:pPr>
+        <w:jc w:val="both"/>
+        <w:rPr>
+          <w:rFonts w:ascii="Times New Roman" w:hAnsi="Times New Roman" w:cs="Times New Roman"/>
+          <w:sz w:val="24"/>
+          <w:szCs w:val="24"/>
+        </w:rPr>
+      </w:pPr>
+      <w:r>
+        <w:rPr>
+          <w:rFonts w:ascii="Times New Roman" w:hAnsi="Times New Roman" w:cs="Times New Roman"/>
+          <w:sz w:val="24"/>
+          <w:szCs w:val="24"/>
+        </w:rPr>
+        <w:t xml:space="preserve">Answer 1) </w:t>
+      </w:r>
+    </w:p>
+    <w:p>
+      <w:pPr>
+        <w:jc w:val="both"/>
+        <w:rPr>
+          <w:rFonts w:ascii="Times New Roman" w:hAnsi="Times New Roman" w:cs="Times New Roman"/>
+          <w:sz w:val="24"/>
+          <w:szCs w:val="24"/>
+        </w:rPr>
+      </w:pPr>
+      <w:r>
+        <w:rPr>
+          <w:rFonts w:ascii="Times New Roman" w:hAnsi="Times New Roman" w:cs="Times New Roman"/>
+          <w:sz w:val="24"/>
+          <w:szCs w:val="24"/>
+        </w:rPr>
+        <w:t>Step 1: We  create the word document by the name of upadhyayanshulgittutorial-09-12-2017.docx</w:t>
+      </w:r>
+    </w:p>
+    <w:p>
+      <w:pPr>
+        <w:jc w:val="both"/>
+        <w:rPr>
+          <w:rFonts w:ascii="Times New Roman" w:hAnsi="Times New Roman" w:cs="Times New Roman"/>
+          <w:sz w:val="24"/>
+          <w:szCs w:val="24"/>
+        </w:rPr>
+      </w:pPr>
+      <w:r>
+        <w:rPr>
+          <w:rFonts w:ascii="Times New Roman" w:hAnsi="Times New Roman" w:cs="Times New Roman"/>
+          <w:sz w:val="24"/>
+          <w:szCs w:val="24"/>
+        </w:rPr>
+        <w:t>Step 2: We created a new repository in the github by the name of au2006del/CS6432017</w:t>
+      </w:r>
+    </w:p>
+    <w:p>
+      <w:pPr>
+        <w:jc w:val="both"/>
+        <w:rPr>
+          <w:rFonts w:ascii="Times New Roman" w:hAnsi="Times New Roman" w:cs="Times New Roman"/>
+          <w:sz w:val="24"/>
+          <w:szCs w:val="24"/>
+        </w:rPr>
+      </w:pPr>
+      <w:r>
+        <w:rPr>
+          <w:rFonts w:ascii="Times New Roman" w:hAnsi="Times New Roman" w:cs="Times New Roman"/>
+          <w:sz w:val="24"/>
+          <w:szCs w:val="24"/>
+        </w:rPr>
+        <w:t xml:space="preserve">Step 3: While creating this repository we made it public so that it is easily accessible by everyone </w:t>
+      </w:r>
+    </w:p>
+    <w:p>
+      <w:pPr>
+        <w:jc w:val="both"/>
+        <w:rPr>
+          <w:rFonts w:ascii="Times New Roman" w:hAnsi="Times New Roman" w:cs="Times New Roman"/>
+          <w:sz w:val="24"/>
+          <w:szCs w:val="24"/>
+        </w:rPr>
+      </w:pPr>
+      <w:r>
+        <w:rPr>
+          <w:rFonts w:ascii="Times New Roman" w:hAnsi="Times New Roman" w:cs="Times New Roman"/>
+          <w:sz w:val="24"/>
+          <w:szCs w:val="24"/>
+        </w:rPr>
+        <w:t>Step 4: We logged in Git Bash</w:t>
+      </w:r>
+    </w:p>
+    <w:p>
+      <w:pPr>
+        <w:jc w:val="both"/>
+        <w:rPr>
+          <w:rFonts w:ascii="Times New Roman" w:hAnsi="Times New Roman" w:cs="Times New Roman"/>
+          <w:sz w:val="24"/>
+          <w:szCs w:val="24"/>
+        </w:rPr>
+      </w:pPr>
+      <w:r>
+        <w:rPr>
+          <w:rFonts w:ascii="Times New Roman" w:hAnsi="Times New Roman" w:cs="Times New Roman"/>
+          <w:sz w:val="24"/>
+          <w:szCs w:val="24"/>
+        </w:rPr>
+        <w:t>Step 5: We created the master and added the file</w:t>
+      </w:r>
+    </w:p>
+    <w:p>
+      <w:pPr>
+        <w:autoSpaceDE w:val="0"/>
+        <w:autoSpaceDN w:val="0"/>
+        <w:adjustRightInd w:val="0"/>
+        <w:spacing w:after="0" w:line="240" w:lineRule="auto"/>
+        <w:rPr>
+          <w:rFonts w:ascii="Times New Roman" w:hAnsi="Times New Roman" w:cs="Times New Roman"/>
+          <w:sz w:val="24"/>
+          <w:szCs w:val="24"/>
+        </w:rPr>
+      </w:pPr>
+      <w:r>
+        <w:rPr>
+          <w:rFonts w:ascii="Times New Roman" w:hAnsi="Times New Roman" w:cs="Times New Roman"/>
+          <w:sz w:val="24"/>
+          <w:szCs w:val="24"/>
+        </w:rPr>
+        <w:t xml:space="preserve">Step 6: We added the word document through the command </w:t>
+      </w:r>
+    </w:p>
+    <w:p>
+      <w:pPr>
+        <w:autoSpaceDE w:val="0"/>
+        <w:autoSpaceDN w:val="0"/>
+        <w:adjustRightInd w:val="0"/>
+        <w:spacing w:after="0" w:line="240" w:lineRule="auto"/>
+        <w:rPr>
+          <w:rFonts w:ascii="Lucida Console" w:hAnsi="Lucida Console" w:cs="Lucida Console"/>
+          <w:sz w:val="18"/>
+          <w:szCs w:val="18"/>
+        </w:rPr>
+      </w:pPr>
+      <w:r>
+        <w:rPr>
+          <w:rFonts w:ascii="Lucida Console" w:hAnsi="Lucida Console" w:cs="Lucida Console"/>
+          <w:sz w:val="18"/>
+          <w:szCs w:val="18"/>
+        </w:rPr>
+        <w:t>$ git add UpadhyayAnshulGitTutorial-09-12-2017.docx</w:t>
+      </w:r>
+    </w:p>
+    <w:p>
+      <w:pPr>
+        <w:autoSpaceDE w:val="0"/>
+        <w:autoSpaceDN w:val="0"/>
+        <w:adjustRightInd w:val="0"/>
+        <w:spacing w:after="0" w:line="240" w:lineRule="auto"/>
+        <w:rPr>
+          <w:rFonts w:ascii="Lucida Console" w:hAnsi="Lucida Console" w:cs="Lucida Console"/>
+          <w:sz w:val="18"/>
+          <w:szCs w:val="18"/>
+        </w:rPr>
+      </w:pPr>
+    </w:p>
+    <w:p>
+      <w:pPr>
+        <w:autoSpaceDE w:val="0"/>
+        <w:autoSpaceDN w:val="0"/>
+        <w:adjustRightInd w:val="0"/>
+        <w:spacing w:after="0" w:line="240" w:lineRule="auto"/>
+        <w:rPr>
+          <w:rFonts w:ascii="Lucida Console" w:hAnsi="Lucida Console" w:cs="Lucida Console"/>
+          <w:sz w:val="18"/>
+          <w:szCs w:val="18"/>
+        </w:rPr>
+      </w:pPr>
+      <w:r>
+        <w:rPr>
+          <w:rFonts w:ascii="Times New Roman" w:hAnsi="Times New Roman" w:cs="Times New Roman"/>
+          <w:sz w:val="24"/>
+          <w:szCs w:val="24"/>
+        </w:rPr>
+        <w:t xml:space="preserve">Step 7: Then we gave the commit command </w:t>
+      </w:r>
+      <w:r>
+        <w:rPr>
+          <w:rFonts w:ascii="Lucida Console" w:hAnsi="Lucida Console" w:cs="Lucida Console"/>
+          <w:sz w:val="18"/>
+          <w:szCs w:val="18"/>
+        </w:rPr>
+        <w:t>$ git commit -m "Add assignment</w:t>
+      </w:r>
+    </w:p>
+    <w:p>
+      <w:pPr>
+        <w:autoSpaceDE w:val="0"/>
+        <w:autoSpaceDN w:val="0"/>
+        <w:adjustRightInd w:val="0"/>
+        <w:spacing w:after="0" w:line="240" w:lineRule="auto"/>
+        <w:rPr>
+          <w:rFonts w:ascii="Lucida Console" w:hAnsi="Lucida Console" w:cs="Lucida Console"/>
+          <w:sz w:val="18"/>
+          <w:szCs w:val="18"/>
+        </w:rPr>
+      </w:pPr>
+    </w:p>
+    <w:p>
+      <w:pPr>
+        <w:autoSpaceDE w:val="0"/>
+        <w:autoSpaceDN w:val="0"/>
+        <w:adjustRightInd w:val="0"/>
+        <w:spacing w:after="0" w:line="240" w:lineRule="auto"/>
+        <w:rPr>
+          <w:rFonts w:ascii="Times New Roman" w:hAnsi="Times New Roman" w:cs="Times New Roman"/>
+          <w:sz w:val="24"/>
+          <w:szCs w:val="24"/>
+        </w:rPr>
+      </w:pPr>
+      <w:r>
+        <w:rPr>
+          <w:rFonts w:ascii="Times New Roman" w:hAnsi="Times New Roman" w:cs="Times New Roman"/>
+          <w:sz w:val="24"/>
+          <w:szCs w:val="24"/>
+        </w:rPr>
+        <w:t xml:space="preserve">Step 8: Our file got uploaded </w:t>
+      </w:r>
+    </w:p>
+    <w:p>
+      <w:pPr>
+        <w:autoSpaceDE w:val="0"/>
+        <w:autoSpaceDN w:val="0"/>
+        <w:adjustRightInd w:val="0"/>
+        <w:spacing w:after="0" w:line="240" w:lineRule="auto"/>
+        <w:rPr>
+          <w:rFonts w:ascii="Times New Roman" w:hAnsi="Times New Roman" w:cs="Times New Roman"/>
+          <w:sz w:val="24"/>
+          <w:szCs w:val="24"/>
+        </w:rPr>
+      </w:pPr>
+      <w:r>
+        <w:rPr>
+          <w:rFonts w:ascii="Times New Roman" w:hAnsi="Times New Roman" w:cs="Times New Roman"/>
+          <w:sz w:val="24"/>
+          <w:szCs w:val="24"/>
+        </w:rPr>
+        <w:t xml:space="preserve">Step 9: Then we went to Readme on the given site and added it to our repository by using fork </w:t>
+      </w:r>
+      <w:r>
+        <w:rPr>
+          <w:rFonts w:ascii="Times New Roman" w:hAnsi="Times New Roman" w:cs="Times New Roman"/>
+          <w:sz w:val="24"/>
+          <w:szCs w:val="24"/>
+        </w:rPr>
+        <w:br/>
+        <w:t>Step 10: We edited the Read me file and updated our details like Lastname Firstnamme Date Time</w:t>
+      </w:r>
+    </w:p>
+    <w:p>
+      <w:pPr>
+        <w:autoSpaceDE w:val="0"/>
+        <w:autoSpaceDN w:val="0"/>
+        <w:adjustRightInd w:val="0"/>
+        <w:spacing w:after="0" w:line="240" w:lineRule="auto"/>
+        <w:rPr>
+          <w:rFonts w:ascii="Times New Roman" w:hAnsi="Times New Roman" w:cs="Times New Roman"/>
+          <w:sz w:val="24"/>
+          <w:szCs w:val="24"/>
+        </w:rPr>
+      </w:pPr>
+      <w:r>
+        <w:rPr>
+          <w:rFonts w:ascii="Times New Roman" w:hAnsi="Times New Roman" w:cs="Times New Roman"/>
+          <w:sz w:val="24"/>
+          <w:szCs w:val="24"/>
+        </w:rPr>
+        <w:t>Step 11: We created a new pull request and Saved it.</w:t>
+      </w:r>
+    </w:p>
+    <w:p>
+      <w:pPr>
+        <w:autoSpaceDE w:val="0"/>
+        <w:autoSpaceDN w:val="0"/>
+        <w:adjustRightInd w:val="0"/>
+        <w:spacing w:after="0" w:line="240" w:lineRule="auto"/>
+        <w:rPr>
+          <w:rFonts w:ascii="Times New Roman" w:hAnsi="Times New Roman" w:cs="Times New Roman"/>
+          <w:sz w:val="24"/>
+          <w:szCs w:val="24"/>
+        </w:rPr>
+      </w:pPr>
+      <w:r>
+        <w:rPr>
+          <w:rFonts w:ascii="Times New Roman" w:hAnsi="Times New Roman" w:cs="Times New Roman"/>
+          <w:sz w:val="24"/>
+          <w:szCs w:val="24"/>
+        </w:rPr>
+        <w:t>Step 12: Our name has been updated and our file is also uploaded.</w:t>
+      </w:r>
+    </w:p>
+    <w:p>
+      <w:pPr>
+        <w:autoSpaceDE w:val="0"/>
+        <w:autoSpaceDN w:val="0"/>
+        <w:adjustRightInd w:val="0"/>
+        <w:spacing w:after="0" w:line="240" w:lineRule="auto"/>
+        <w:rPr>
+          <w:rFonts w:ascii="Lucida Console" w:hAnsi="Lucida Console" w:cs="Lucida Console"/>
+          <w:sz w:val="18"/>
+          <w:szCs w:val="18"/>
+        </w:rPr>
+      </w:pPr>
+    </w:p>
+    <w:p>
+      <w:pPr>
+        <w:jc w:val="both"/>
+        <w:rPr>
+          <w:rFonts w:ascii="Times New Roman" w:hAnsi="Times New Roman" w:cs="Times New Roman"/>
+          <w:sz w:val="24"/>
+          <w:szCs w:val="24"/>
+        </w:rPr>
+      </w:pPr>
+    </w:p>
+    <w:p>
+      <w:pPr>
+        <w:jc w:val="both"/>
+        <w:rPr>
+          <w:rFonts w:ascii="Times New Roman" w:hAnsi="Times New Roman" w:cs="Times New Roman"/>
+          <w:sz w:val="24"/>
+          <w:szCs w:val="24"/>
+        </w:rPr>
+      </w:pPr>
+      <w:r>
+        <w:rPr>
+          <w:rFonts w:ascii="Times New Roman" w:hAnsi="Times New Roman" w:cs="Times New Roman"/>
+          <w:sz w:val="24"/>
+          <w:szCs w:val="24"/>
+        </w:rPr>
+        <w:t>Please note that I may have to accept the change before it appears for you.</w:t>
+      </w:r>
+      <w:r>
+        <w:rPr>
+          <w:rFonts w:ascii="Times New Roman" w:hAnsi="Times New Roman" w:cs="Times New Roman"/>
+          <w:sz w:val="24"/>
+          <w:szCs w:val="24"/>
+        </w:rPr>
+        <w:t xml:space="preserve"> Hint: I will have to merge your pull request and you will get an email when I will do it.</w:t>
+      </w:r>
+    </w:p>
+    <w:p>
+      <w:pPr>
+        <w:jc w:val="both"/>
+        <w:rPr>
+          <w:rFonts w:ascii="Times New Roman" w:hAnsi="Times New Roman" w:cs="Times New Roman"/>
+          <w:b/>
+          <w:sz w:val="24"/>
+          <w:szCs w:val="24"/>
+        </w:rPr>
+      </w:pPr>
+      <w:r>
+        <w:rPr>
+          <w:rFonts w:ascii="Times New Roman" w:hAnsi="Times New Roman" w:cs="Times New Roman"/>
+          <w:b/>
+          <w:sz w:val="24"/>
+          <w:szCs w:val="24"/>
+        </w:rPr>
+        <w:t>Part 8</w:t>
+      </w:r>
+      <w:r>
+        <w:rPr>
+          <w:rFonts w:ascii="Times New Roman" w:hAnsi="Times New Roman" w:cs="Times New Roman"/>
+          <w:b/>
+          <w:sz w:val="24"/>
+          <w:szCs w:val="24"/>
+        </w:rPr>
+        <w:t>:</w:t>
+      </w:r>
+    </w:p>
+    <w:p>
+      <w:pPr>
+        <w:jc w:val="both"/>
+        <w:rPr>
+          <w:rFonts w:ascii="Times New Roman" w:hAnsi="Times New Roman" w:cs="Times New Roman"/>
+          <w:sz w:val="24"/>
+          <w:szCs w:val="24"/>
+        </w:rPr>
+      </w:pPr>
+      <w:r>
+        <w:rPr>
+          <w:rFonts w:ascii="Times New Roman" w:hAnsi="Times New Roman" w:cs="Times New Roman"/>
+          <w:sz w:val="24"/>
+          <w:szCs w:val="24"/>
+        </w:rPr>
+        <w:t xml:space="preserve">Q1) </w:t>
+      </w:r>
+      <w:r>
+        <w:rPr>
+          <w:rFonts w:ascii="Times New Roman" w:hAnsi="Times New Roman" w:cs="Times New Roman"/>
+          <w:sz w:val="24"/>
+          <w:szCs w:val="24"/>
+        </w:rPr>
+        <w:t xml:space="preserve">Add an issue with title “GitHub training” in </w:t>
+      </w:r>
+      <w:r>
+        <w:rPr>
+          <w:rFonts w:ascii="Times New Roman" w:hAnsi="Times New Roman" w:cs="Times New Roman"/>
+          <w:sz w:val="24"/>
+          <w:szCs w:val="24"/>
+        </w:rPr>
+        <w:t>your repository called CSXXX20XX</w:t>
+      </w:r>
+      <w:r>
+        <w:rPr>
+          <w:rFonts w:ascii="Times New Roman" w:hAnsi="Times New Roman" w:cs="Times New Roman"/>
+          <w:sz w:val="24"/>
+          <w:szCs w:val="24"/>
+        </w:rPr>
+        <w:t>. Issues will be used for tasks and bug reports.</w:t>
+      </w:r>
+    </w:p>
+    <w:p>
+      <w:pPr>
+        <w:jc w:val="both"/>
+        <w:rPr>
+          <w:rFonts w:ascii="Times New Roman" w:hAnsi="Times New Roman" w:cs="Times New Roman"/>
+          <w:sz w:val="24"/>
+          <w:szCs w:val="24"/>
+        </w:rPr>
+      </w:pPr>
+      <w:r>
+        <w:rPr>
+          <w:rFonts w:ascii="Times New Roman" w:hAnsi="Times New Roman" w:cs="Times New Roman"/>
+          <w:sz w:val="24"/>
+          <w:szCs w:val="24"/>
+        </w:rPr>
+        <w:t>Answer 1) Issue by the name of “</w:t>
+      </w:r>
+      <w:r>
+        <w:rPr>
+          <w:rFonts w:ascii="Times New Roman" w:hAnsi="Times New Roman" w:cs="Times New Roman"/>
+          <w:sz w:val="24"/>
+          <w:szCs w:val="24"/>
+        </w:rPr>
+        <w:t>GitHub training</w:t>
+      </w:r>
+      <w:r>
+        <w:rPr>
+          <w:rFonts w:ascii="Times New Roman" w:hAnsi="Times New Roman" w:cs="Times New Roman"/>
+          <w:sz w:val="24"/>
+          <w:szCs w:val="24"/>
+        </w:rPr>
+        <w:t xml:space="preserve">” in my repository called CS6432017 has been created </w:t>
+      </w:r>
+    </w:p>
+    <w:p>
+      <w:pPr>
+        <w:jc w:val="both"/>
+        <w:rPr>
+          <w:rFonts w:ascii="Times New Roman" w:hAnsi="Times New Roman" w:cs="Times New Roman"/>
+          <w:b/>
+          <w:sz w:val="24"/>
+          <w:szCs w:val="24"/>
+        </w:rPr>
+      </w:pPr>
+      <w:r>
+        <w:rPr>
+          <w:rFonts w:ascii="Times New Roman" w:hAnsi="Times New Roman" w:cs="Times New Roman"/>
+          <w:b/>
+          <w:sz w:val="24"/>
+          <w:szCs w:val="24"/>
+        </w:rPr>
+        <w:lastRenderedPageBreak/>
+        <w:t>Part 9</w:t>
+      </w:r>
+      <w:r>
+        <w:rPr>
+          <w:rFonts w:ascii="Times New Roman" w:hAnsi="Times New Roman" w:cs="Times New Roman"/>
+          <w:b/>
+          <w:sz w:val="24"/>
+          <w:szCs w:val="24"/>
+        </w:rPr>
+        <w:t>:</w:t>
+      </w:r>
+    </w:p>
+    <w:p>
+      <w:pPr>
+        <w:jc w:val="both"/>
+        <w:rPr>
+          <w:rFonts w:ascii="Times New Roman" w:hAnsi="Times New Roman" w:cs="Times New Roman"/>
+          <w:sz w:val="24"/>
+          <w:szCs w:val="24"/>
+        </w:rPr>
+      </w:pPr>
+      <w:r>
+        <w:rPr>
+          <w:rFonts w:ascii="Times New Roman" w:hAnsi="Times New Roman" w:cs="Times New Roman"/>
+          <w:sz w:val="24"/>
+          <w:szCs w:val="24"/>
+        </w:rPr>
+        <w:t xml:space="preserve">Q1) </w:t>
+      </w:r>
+      <w:r>
+        <w:rPr>
+          <w:rFonts w:ascii="Times New Roman" w:hAnsi="Times New Roman" w:cs="Times New Roman"/>
+          <w:sz w:val="24"/>
+          <w:szCs w:val="24"/>
+        </w:rPr>
+        <w:t xml:space="preserve">Edit the main page of the wiki in your repository called </w:t>
+      </w:r>
+      <w:r>
+        <w:rPr>
+          <w:rFonts w:ascii="Times New Roman" w:hAnsi="Times New Roman" w:cs="Times New Roman"/>
+          <w:sz w:val="24"/>
+          <w:szCs w:val="24"/>
+        </w:rPr>
+        <w:t>CSXXX20XX. Add the title “CS XXX</w:t>
+      </w:r>
+      <w:r>
+        <w:rPr>
+          <w:rFonts w:ascii="Times New Roman" w:hAnsi="Times New Roman" w:cs="Times New Roman"/>
+          <w:sz w:val="24"/>
+          <w:szCs w:val="24"/>
+        </w:rPr>
+        <w:t xml:space="preserve"> </w:t>
+      </w:r>
+      <w:r>
+        <w:rPr>
+          <w:rFonts w:ascii="Times New Roman" w:hAnsi="Times New Roman" w:cs="Times New Roman"/>
+          <w:sz w:val="24"/>
+          <w:szCs w:val="24"/>
+        </w:rPr>
+        <w:t>20XX</w:t>
+      </w:r>
+      <w:r>
+        <w:rPr>
+          <w:rFonts w:ascii="Times New Roman" w:hAnsi="Times New Roman" w:cs="Times New Roman"/>
+          <w:sz w:val="24"/>
+          <w:szCs w:val="24"/>
+        </w:rPr>
+        <w:t xml:space="preserve">” to the page. The wiki will be </w:t>
+      </w:r>
+      <w:r>
+        <w:rPr>
+          <w:rFonts w:ascii="Times New Roman" w:hAnsi="Times New Roman" w:cs="Times New Roman"/>
+          <w:sz w:val="24"/>
+          <w:szCs w:val="24"/>
+        </w:rPr>
+        <w:t>used for documenting your work</w:t>
+      </w:r>
+      <w:r>
+        <w:rPr>
+          <w:rFonts w:ascii="Times New Roman" w:hAnsi="Times New Roman" w:cs="Times New Roman"/>
+          <w:sz w:val="24"/>
+          <w:szCs w:val="24"/>
+        </w:rPr>
+        <w:t>.</w:t>
+      </w:r>
+    </w:p>
+    <w:p>
+      <w:pPr>
+        <w:jc w:val="both"/>
+        <w:rPr>
+          <w:rFonts w:ascii="Times New Roman" w:hAnsi="Times New Roman" w:cs="Times New Roman"/>
+          <w:sz w:val="24"/>
+          <w:szCs w:val="24"/>
+        </w:rPr>
+      </w:pPr>
+      <w:r>
+        <w:rPr>
+          <w:rFonts w:ascii="Times New Roman" w:hAnsi="Times New Roman" w:cs="Times New Roman"/>
+          <w:sz w:val="24"/>
+          <w:szCs w:val="24"/>
+        </w:rPr>
+        <w:t>Answer 1) The main page of the wiki has been created and edited in my repository CS6432017and have also added the Title CS6432017 to the page.</w:t>
+      </w:r>
+    </w:p>
+    <w:p>
+      <w:pPr>
+        <w:jc w:val="both"/>
+        <w:rPr>
+          <w:rFonts w:ascii="Times New Roman" w:hAnsi="Times New Roman" w:cs="Times New Roman"/>
+          <w:sz w:val="24"/>
+          <w:szCs w:val="24"/>
+        </w:rPr>
+      </w:pPr>
+    </w:p>
+    <w:bookmarkEnd w:id="1"/>
+    <w:bookmarkEnd w:id="2"/>
+    <w:p/>
+    <w:bookmarkEnd w:id="0"/>
+    <w:p/>
     <w:p/>
     <w:sectPr>
       <w:pgSz w:w="12240" w:h="15840"/>
@@ -1643,6 +4826,7 @@
   <w:style w:type="character" w:default="1" w:styleId="DefaultParagraphFont">
     <w:name w:val="Default Paragraph Font"/>
     <w:uiPriority w:val="1"/>
+    <w:semiHidden/>
     <w:unhideWhenUsed/>
   </w:style>
   <w:style w:type="table" w:default="1" w:styleId="TableNormal">
@@ -1727,6 +4911,17 @@
     <w:rPr>
       <w:i/>
       <w:iCs/>
+    </w:rPr>
+  </w:style>
+  <w:style w:type="character" w:styleId="Hyperlink">
+    <w:name w:val="Hyperlink"/>
+    <w:basedOn w:val="DefaultParagraphFont"/>
+    <w:uiPriority w:val="99"/>
+    <w:unhideWhenUsed/>
+    <w:rsid w:val="008A28CA"/>
+    <w:rPr>
+      <w:color w:val="0000FF"/>
+      <w:u w:val="single"/>
     </w:rPr>
   </w:style>
 </w:styles>
